--- a/assets/docs/경력기술서.docx
+++ b/assets/docs/경력기술서.docx
@@ -186,11 +186,36 @@
       <w:pPr>
         <w:jc w:val="right"/>
         <w:rPr>
-          <w:rFonts w:ascii="Noto Sans KR Black" w:eastAsia="Noto Sans KR Black" w:hAnsi="Noto Sans KR Black"/>
+          <w:rFonts w:ascii="Noto Sans KR Black" w:eastAsia="Noto Sans KR Black" w:hAnsi="Noto Sans KR Black" w:hint="eastAsia"/>
           <w:sz w:val="24"/>
           <w:szCs w:val="28"/>
         </w:rPr>
       </w:pPr>
+      <w:hyperlink r:id="rId6" w:history="1">
+        <w:r>
+          <w:rPr>
+            <w:rStyle w:val="a4"/>
+            <w:rFonts w:ascii="Noto Sans KR Black" w:eastAsia="Noto Sans KR Black" w:hAnsi="Noto Sans KR Black"/>
+            <w:sz w:val="24"/>
+            <w:szCs w:val="28"/>
+          </w:rPr>
+          <w:t>https://www.rocketpunch.com/@chagchagchag.dev</w:t>
+        </w:r>
+      </w:hyperlink>
+    </w:p>
+    <w:p>
+      <w:pPr>
+        <w:rPr>
+          <w:rFonts w:ascii="Noto Sans KR Black" w:eastAsia="Noto Sans KR Black" w:hAnsi="Noto Sans KR Black" w:hint="eastAsia"/>
+        </w:rPr>
+      </w:pPr>
+    </w:p>
+    <w:p>
+      <w:pPr>
+        <w:rPr>
+          <w:rFonts w:ascii="Noto Sans KR Black" w:eastAsia="Noto Sans KR Black" w:hAnsi="Noto Sans KR Black" w:hint="eastAsia"/>
+        </w:rPr>
+      </w:pPr>
     </w:p>
     <w:p>
       <w:pPr>
@@ -222,36 +247,30 @@
     </w:p>
     <w:p>
       <w:pPr>
+        <w:pStyle w:val="1"/>
         <w:rPr>
           <w:rFonts w:ascii="Noto Sans KR Black" w:eastAsia="Noto Sans KR Black" w:hAnsi="Noto Sans KR Black"/>
         </w:rPr>
       </w:pPr>
-    </w:p>
-    <w:p>
-      <w:pPr>
+      <w:proofErr w:type="spellStart"/>
+      <w:r>
+        <w:rPr>
+          <w:rFonts w:ascii="Noto Sans KR Black" w:eastAsia="Noto Sans KR Black" w:hAnsi="Noto Sans KR Black" w:hint="eastAsia"/>
+        </w:rPr>
+        <w:lastRenderedPageBreak/>
+        <w:t>웨이커</w:t>
+      </w:r>
+      <w:proofErr w:type="spellEnd"/>
+      <w:r>
+        <w:rPr>
+          <w:rFonts w:ascii="Noto Sans KR Black" w:eastAsia="Noto Sans KR Black" w:hAnsi="Noto Sans KR Black" w:hint="eastAsia"/>
+        </w:rPr>
+        <w:t xml:space="preserve"> </w:t>
+      </w:r>
+      <w:r>
         <w:rPr>
           <w:rFonts w:ascii="Noto Sans KR Black" w:eastAsia="Noto Sans KR Black" w:hAnsi="Noto Sans KR Black"/>
         </w:rPr>
-      </w:pPr>
-    </w:p>
-    <w:p>
-      <w:pPr>
-        <w:pStyle w:val="1"/>
-        <w:rPr>
-          <w:rFonts w:ascii="Noto Sans KR Black" w:eastAsia="Noto Sans KR Black" w:hAnsi="Noto Sans KR Black"/>
-        </w:rPr>
-      </w:pPr>
-      <w:r>
-        <w:rPr>
-          <w:rFonts w:ascii="Noto Sans KR Black" w:eastAsia="Noto Sans KR Black" w:hAnsi="Noto Sans KR Black" w:hint="eastAsia"/>
-        </w:rPr>
-        <w:lastRenderedPageBreak/>
-        <w:t xml:space="preserve">웨이커 </w:t>
-      </w:r>
-      <w:r>
-        <w:rPr>
-          <w:rFonts w:ascii="Noto Sans KR Black" w:eastAsia="Noto Sans KR Black" w:hAnsi="Noto Sans KR Black"/>
-        </w:rPr>
         <w:t>(2021.06 ~ 2022.06)</w:t>
       </w:r>
     </w:p>
@@ -376,6 +395,7 @@
         </w:rPr>
         <w:t>(</w:t>
       </w:r>
+      <w:proofErr w:type="spellStart"/>
       <w:r>
         <w:rPr>
           <w:rFonts w:ascii="Noto Sans KR Medium" w:eastAsia="Noto Sans KR Medium" w:hAnsi="Noto Sans KR Medium" w:hint="eastAsia"/>
@@ -386,7 +406,14 @@
         <w:rPr>
           <w:rFonts w:ascii="Noto Sans KR Medium" w:eastAsia="Noto Sans KR Medium" w:hAnsi="Noto Sans KR Medium"/>
         </w:rPr>
-        <w:t>aluesight)</w:t>
+        <w:t>aluesight</w:t>
+      </w:r>
+      <w:proofErr w:type="spellEnd"/>
+      <w:r>
+        <w:rPr>
+          <w:rFonts w:ascii="Noto Sans KR Medium" w:eastAsia="Noto Sans KR Medium" w:hAnsi="Noto Sans KR Medium"/>
+        </w:rPr>
+        <w:t>)</w:t>
       </w:r>
       <w:r>
         <w:rPr>
@@ -394,11 +421,19 @@
         </w:rPr>
         <w:t>의 개선작업으로 인한 신규서비스(</w:t>
       </w:r>
+      <w:proofErr w:type="spellStart"/>
       <w:r>
         <w:rPr>
           <w:rFonts w:ascii="Noto Sans KR Medium" w:eastAsia="Noto Sans KR Medium" w:hAnsi="Noto Sans KR Medium"/>
         </w:rPr>
-        <w:t>waiker)</w:t>
+        <w:t>waiker</w:t>
+      </w:r>
+      <w:proofErr w:type="spellEnd"/>
+      <w:r>
+        <w:rPr>
+          <w:rFonts w:ascii="Noto Sans KR Medium" w:eastAsia="Noto Sans KR Medium" w:hAnsi="Noto Sans KR Medium"/>
+        </w:rPr>
+        <w:t>)</w:t>
       </w:r>
       <w:r>
         <w:rPr>
@@ -601,11 +636,19 @@
         </w:rPr>
         <w:t xml:space="preserve"> </w:t>
       </w:r>
-      <w:r>
-        <w:rPr>
-          <w:rFonts w:ascii="Noto Sans KR" w:eastAsia="Noto Sans KR" w:hAnsi="Noto Sans KR" w:hint="eastAsia"/>
-        </w:rPr>
-        <w:t xml:space="preserve">웹소켓으로 </w:t>
+      <w:proofErr w:type="spellStart"/>
+      <w:r>
+        <w:rPr>
+          <w:rFonts w:ascii="Noto Sans KR" w:eastAsia="Noto Sans KR" w:hAnsi="Noto Sans KR" w:hint="eastAsia"/>
+        </w:rPr>
+        <w:t>웹소켓으로</w:t>
+      </w:r>
+      <w:proofErr w:type="spellEnd"/>
+      <w:r>
+        <w:rPr>
+          <w:rFonts w:ascii="Noto Sans KR" w:eastAsia="Noto Sans KR" w:hAnsi="Noto Sans KR" w:hint="eastAsia"/>
+        </w:rPr>
+        <w:t xml:space="preserve"> </w:t>
       </w:r>
       <w:r>
         <w:rPr>
@@ -617,7 +660,21 @@
         <w:rPr>
           <w:rFonts w:ascii="Noto Sans KR" w:eastAsia="Noto Sans KR" w:hAnsi="Noto Sans KR" w:hint="eastAsia"/>
         </w:rPr>
-        <w:t>으로 메시지를 푸싱하는 기능을 개발했습니다.</w:t>
+        <w:t xml:space="preserve">으로 메시지를 </w:t>
+      </w:r>
+      <w:proofErr w:type="spellStart"/>
+      <w:r>
+        <w:rPr>
+          <w:rFonts w:ascii="Noto Sans KR" w:eastAsia="Noto Sans KR" w:hAnsi="Noto Sans KR" w:hint="eastAsia"/>
+        </w:rPr>
+        <w:t>푸싱하는</w:t>
+      </w:r>
+      <w:proofErr w:type="spellEnd"/>
+      <w:r>
+        <w:rPr>
+          <w:rFonts w:ascii="Noto Sans KR" w:eastAsia="Noto Sans KR" w:hAnsi="Noto Sans KR" w:hint="eastAsia"/>
+        </w:rPr>
+        <w:t xml:space="preserve"> 기능을 개발했습니다.</w:t>
       </w:r>
       <w:r>
         <w:rPr>
@@ -637,11 +694,19 @@
         </w:rPr>
         <w:t xml:space="preserve">RabbitMQ </w:t>
       </w:r>
-      <w:r>
-        <w:rPr>
-          <w:rFonts w:ascii="Noto Sans KR" w:eastAsia="Noto Sans KR" w:hAnsi="Noto Sans KR" w:hint="eastAsia"/>
-        </w:rPr>
-        <w:t xml:space="preserve">어드민 화면에서 확인해본 바로는 트래픽이 </w:t>
+      <w:proofErr w:type="spellStart"/>
+      <w:r>
+        <w:rPr>
+          <w:rFonts w:ascii="Noto Sans KR" w:eastAsia="Noto Sans KR" w:hAnsi="Noto Sans KR" w:hint="eastAsia"/>
+        </w:rPr>
+        <w:t>어드민</w:t>
+      </w:r>
+      <w:proofErr w:type="spellEnd"/>
+      <w:r>
+        <w:rPr>
+          <w:rFonts w:ascii="Noto Sans KR" w:eastAsia="Noto Sans KR" w:hAnsi="Noto Sans KR" w:hint="eastAsia"/>
+        </w:rPr>
+        <w:t xml:space="preserve"> 화면에서 확인해본 바로는 트래픽이 </w:t>
       </w:r>
       <w:r>
         <w:rPr>
@@ -708,7 +773,21 @@
         <w:rPr>
           <w:rFonts w:ascii="Noto Sans KR" w:eastAsia="Noto Sans KR" w:hAnsi="Noto Sans KR" w:hint="eastAsia"/>
         </w:rPr>
-        <w:t>이러한 단건 트래픽 데이터를 데이터 저장/푸시 작업의 지연 현상</w:t>
+        <w:t xml:space="preserve">이러한 </w:t>
+      </w:r>
+      <w:proofErr w:type="spellStart"/>
+      <w:r>
+        <w:rPr>
+          <w:rFonts w:ascii="Noto Sans KR" w:eastAsia="Noto Sans KR" w:hAnsi="Noto Sans KR" w:hint="eastAsia"/>
+        </w:rPr>
+        <w:t>단건</w:t>
+      </w:r>
+      <w:proofErr w:type="spellEnd"/>
+      <w:r>
+        <w:rPr>
+          <w:rFonts w:ascii="Noto Sans KR" w:eastAsia="Noto Sans KR" w:hAnsi="Noto Sans KR" w:hint="eastAsia"/>
+        </w:rPr>
+        <w:t xml:space="preserve"> 트래픽 데이터를 데이터 저장/푸시 작업의 지연 현상</w:t>
       </w:r>
       <w:r>
         <w:rPr>
@@ -799,7 +878,21 @@
         <w:rPr>
           <w:rFonts w:ascii="Noto Sans KR" w:eastAsia="Noto Sans KR" w:hAnsi="Noto Sans KR" w:hint="eastAsia"/>
         </w:rPr>
-        <w:t>매핑이 다른 요소에 대한 조건들을 적용하기 위해 추상화와 다형성 개념을 통해 비즈니스 로직을 유연하게 구성했습니다.</w:t>
+        <w:t xml:space="preserve">매핑이 다른 요소에 대한 조건들을 적용하기 위해 추상화와 </w:t>
+      </w:r>
+      <w:proofErr w:type="spellStart"/>
+      <w:r>
+        <w:rPr>
+          <w:rFonts w:ascii="Noto Sans KR" w:eastAsia="Noto Sans KR" w:hAnsi="Noto Sans KR" w:hint="eastAsia"/>
+        </w:rPr>
+        <w:t>다형성</w:t>
+      </w:r>
+      <w:proofErr w:type="spellEnd"/>
+      <w:r>
+        <w:rPr>
+          <w:rFonts w:ascii="Noto Sans KR" w:eastAsia="Noto Sans KR" w:hAnsi="Noto Sans KR" w:hint="eastAsia"/>
+        </w:rPr>
+        <w:t xml:space="preserve"> 개념을 통해 비즈니스 로직을 유연하게 구성했습니다.</w:t>
       </w:r>
     </w:p>
     <w:p>
@@ -839,11 +932,19 @@
           <w:rFonts w:ascii="Noto Sans KR" w:eastAsia="Noto Sans KR" w:hAnsi="Noto Sans KR"/>
         </w:rPr>
       </w:pPr>
-      <w:r>
-        <w:rPr>
-          <w:rFonts w:ascii="Noto Sans KR" w:eastAsia="Noto Sans KR" w:hAnsi="Noto Sans KR" w:hint="eastAsia"/>
-        </w:rPr>
-        <w:t>웨이커에서 주식 데이터 서버를 개발한 경험이 가장</w:t>
+      <w:proofErr w:type="spellStart"/>
+      <w:r>
+        <w:rPr>
+          <w:rFonts w:ascii="Noto Sans KR" w:eastAsia="Noto Sans KR" w:hAnsi="Noto Sans KR" w:hint="eastAsia"/>
+        </w:rPr>
+        <w:t>웨이커에서</w:t>
+      </w:r>
+      <w:proofErr w:type="spellEnd"/>
+      <w:r>
+        <w:rPr>
+          <w:rFonts w:ascii="Noto Sans KR" w:eastAsia="Noto Sans KR" w:hAnsi="Noto Sans KR" w:hint="eastAsia"/>
+        </w:rPr>
+        <w:t xml:space="preserve"> 주식 데이터 서버를 개발한 경험이 가장</w:t>
       </w:r>
       <w:r>
         <w:rPr>
@@ -899,11 +1000,33 @@
         </w:rPr>
         <w:t xml:space="preserve"> </w:t>
       </w:r>
-      <w:r>
-        <w:rPr>
-          <w:rFonts w:ascii="Noto Sans KR" w:eastAsia="Noto Sans KR" w:hAnsi="Noto Sans KR" w:hint="eastAsia"/>
-        </w:rPr>
-        <w:t>힙 캐시 안에 작업을 쌓아두고 일정 간격으로 소비하도록 하는 방식으로 인프라의 구조를 전환했습니다.</w:t>
+      <w:proofErr w:type="spellStart"/>
+      <w:r>
+        <w:rPr>
+          <w:rFonts w:ascii="Noto Sans KR" w:eastAsia="Noto Sans KR" w:hAnsi="Noto Sans KR" w:hint="eastAsia"/>
+        </w:rPr>
+        <w:t>힙</w:t>
+      </w:r>
+      <w:proofErr w:type="spellEnd"/>
+      <w:r>
+        <w:rPr>
+          <w:rFonts w:ascii="Noto Sans KR" w:eastAsia="Noto Sans KR" w:hAnsi="Noto Sans KR" w:hint="eastAsia"/>
+        </w:rPr>
+        <w:t xml:space="preserve"> 캐시 안에 작업을 </w:t>
+      </w:r>
+      <w:proofErr w:type="spellStart"/>
+      <w:r>
+        <w:rPr>
+          <w:rFonts w:ascii="Noto Sans KR" w:eastAsia="Noto Sans KR" w:hAnsi="Noto Sans KR" w:hint="eastAsia"/>
+        </w:rPr>
+        <w:t>쌓아두고</w:t>
+      </w:r>
+      <w:proofErr w:type="spellEnd"/>
+      <w:r>
+        <w:rPr>
+          <w:rFonts w:ascii="Noto Sans KR" w:eastAsia="Noto Sans KR" w:hAnsi="Noto Sans KR" w:hint="eastAsia"/>
+        </w:rPr>
+        <w:t xml:space="preserve"> 일정 간격으로 소비하도록 하는 방식으로 인프라의 구조를 전환했습니다.</w:t>
       </w:r>
       <w:r>
         <w:rPr>
@@ -929,6 +1052,7 @@
           <w:spacing w:val="-4"/>
         </w:rPr>
       </w:pPr>
+      <w:proofErr w:type="spellStart"/>
       <w:r>
         <w:rPr>
           <w:rFonts w:ascii="Noto Sans KR" w:eastAsia="Noto Sans KR" w:hAnsi="Noto Sans KR" w:hint="eastAsia"/>
@@ -936,8 +1060,9 @@
           <w:bCs/>
           <w:spacing w:val="-4"/>
         </w:rPr>
-        <w:t xml:space="preserve">웨이커에서의 문제해결 경험은 분량이 많아서 가급적 가독성이 높은 </w:t>
-      </w:r>
+        <w:t>웨이커에서의</w:t>
+      </w:r>
+      <w:proofErr w:type="spellEnd"/>
       <w:r>
         <w:rPr>
           <w:rFonts w:ascii="Noto Sans KR" w:eastAsia="Noto Sans KR" w:hAnsi="Noto Sans KR" w:hint="eastAsia"/>
@@ -945,9 +1070,18 @@
           <w:bCs/>
           <w:spacing w:val="-4"/>
         </w:rPr>
+        <w:t xml:space="preserve"> 문제해결 경험은 분량이 많아서 가급적 가독성이 높은 </w:t>
+      </w:r>
+      <w:r>
+        <w:rPr>
+          <w:rFonts w:ascii="Noto Sans KR" w:eastAsia="Noto Sans KR" w:hAnsi="Noto Sans KR" w:hint="eastAsia"/>
+          <w:b/>
+          <w:bCs/>
+          <w:spacing w:val="-4"/>
+        </w:rPr>
         <w:t xml:space="preserve">아래 </w:t>
       </w:r>
-      <w:hyperlink r:id="rId6" w:history="1">
+      <w:hyperlink r:id="rId7" w:history="1">
         <w:r>
           <w:rPr>
             <w:rStyle w:val="a4"/>
@@ -968,6 +1102,7 @@
         </w:rPr>
         <w:t xml:space="preserve"> </w:t>
       </w:r>
+      <w:proofErr w:type="spellStart"/>
       <w:r>
         <w:rPr>
           <w:rFonts w:ascii="Noto Sans KR" w:eastAsia="Noto Sans KR" w:hAnsi="Noto Sans KR" w:hint="eastAsia"/>
@@ -975,7 +1110,37 @@
           <w:bCs/>
           <w:spacing w:val="-4"/>
         </w:rPr>
-        <w:t>를 참고해주셨으면 합니다.</w:t>
+        <w:t>를</w:t>
+      </w:r>
+      <w:proofErr w:type="spellEnd"/>
+      <w:r>
+        <w:rPr>
+          <w:rFonts w:ascii="Noto Sans KR" w:eastAsia="Noto Sans KR" w:hAnsi="Noto Sans KR" w:hint="eastAsia"/>
+          <w:b/>
+          <w:bCs/>
+          <w:spacing w:val="-4"/>
+        </w:rPr>
+        <w:t xml:space="preserve"> </w:t>
+      </w:r>
+      <w:proofErr w:type="spellStart"/>
+      <w:r>
+        <w:rPr>
+          <w:rFonts w:ascii="Noto Sans KR" w:eastAsia="Noto Sans KR" w:hAnsi="Noto Sans KR" w:hint="eastAsia"/>
+          <w:b/>
+          <w:bCs/>
+          <w:spacing w:val="-4"/>
+        </w:rPr>
+        <w:t>참고해주셨으면</w:t>
+      </w:r>
+      <w:proofErr w:type="spellEnd"/>
+      <w:r>
+        <w:rPr>
+          <w:rFonts w:ascii="Noto Sans KR" w:eastAsia="Noto Sans KR" w:hAnsi="Noto Sans KR" w:hint="eastAsia"/>
+          <w:b/>
+          <w:bCs/>
+          <w:spacing w:val="-4"/>
+        </w:rPr>
+        <w:t xml:space="preserve"> 합니다.</w:t>
       </w:r>
     </w:p>
     <w:p>
@@ -988,6 +1153,7 @@
           <w:spacing w:val="-4"/>
         </w:rPr>
       </w:pPr>
+      <w:proofErr w:type="spellStart"/>
       <w:r>
         <w:rPr>
           <w:rFonts w:ascii="Noto Sans KR" w:eastAsia="Noto Sans KR" w:hAnsi="Noto Sans KR" w:hint="eastAsia"/>
@@ -996,7 +1162,17 @@
           <w:spacing w:val="-4"/>
         </w:rPr>
         <w:lastRenderedPageBreak/>
-        <w:t>웨이커에서의 주요 문제 해결 경험</w:t>
+        <w:t>웨이커에서의</w:t>
+      </w:r>
+      <w:proofErr w:type="spellEnd"/>
+      <w:r>
+        <w:rPr>
+          <w:rFonts w:ascii="Noto Sans KR" w:eastAsia="Noto Sans KR" w:hAnsi="Noto Sans KR" w:hint="eastAsia"/>
+          <w:b/>
+          <w:bCs/>
+          <w:spacing w:val="-4"/>
+        </w:rPr>
+        <w:t xml:space="preserve"> 주요 문제 해결 경험</w:t>
       </w:r>
     </w:p>
     <w:p>
@@ -1014,14 +1190,14 @@
         </w:rPr>
         <w:t xml:space="preserve">- </w:t>
       </w:r>
-      <w:hyperlink r:id="rId7" w:history="1">
+      <w:hyperlink r:id="rId8" w:history="1">
         <w:r>
           <w:rPr>
             <w:rStyle w:val="a4"/>
             <w:rFonts w:ascii="Noto Sans KR" w:eastAsia="Noto Sans KR" w:hAnsi="Noto Sans KR"/>
             <w:spacing w:val="-4"/>
           </w:rPr>
-          <w:t>https://chagchagchag.github.io/intro/jekyll/2000-01-01-work-experience-waiker.html</w:t>
+          <w:t>https://chagchagchag.github.io/intro/waiker-experience/4.0.WAIKER-MAJOR-EXPERIENCE/</w:t>
         </w:r>
       </w:hyperlink>
       <w:r>
@@ -1068,17 +1244,75 @@
         </w:rPr>
         <w:t xml:space="preserve">데이터 처리 서버가 하는 역할을 크게 </w:t>
       </w:r>
-      <w:r>
-        <w:rPr>
-          <w:rFonts w:ascii="Noto Sans KR" w:eastAsia="Noto Sans KR" w:hAnsi="Noto Sans KR"/>
-        </w:rPr>
-        <w:t xml:space="preserve">waiker-data-live, waiker-data-collector, waiker-data-websocket </w:t>
-      </w:r>
-      <w:r>
-        <w:rPr>
-          <w:rFonts w:ascii="Noto Sans KR" w:eastAsia="Noto Sans KR" w:hAnsi="Noto Sans KR" w:hint="eastAsia"/>
-        </w:rPr>
-        <w:t xml:space="preserve">으로 크게 </w:t>
+      <w:proofErr w:type="spellStart"/>
+      <w:r>
+        <w:rPr>
+          <w:rFonts w:ascii="Noto Sans KR" w:eastAsia="Noto Sans KR" w:hAnsi="Noto Sans KR"/>
+        </w:rPr>
+        <w:t>waiker</w:t>
+      </w:r>
+      <w:proofErr w:type="spellEnd"/>
+      <w:r>
+        <w:rPr>
+          <w:rFonts w:ascii="Noto Sans KR" w:eastAsia="Noto Sans KR" w:hAnsi="Noto Sans KR"/>
+        </w:rPr>
+        <w:t xml:space="preserve">-data-live, </w:t>
+      </w:r>
+      <w:proofErr w:type="spellStart"/>
+      <w:r>
+        <w:rPr>
+          <w:rFonts w:ascii="Noto Sans KR" w:eastAsia="Noto Sans KR" w:hAnsi="Noto Sans KR"/>
+        </w:rPr>
+        <w:t>waiker</w:t>
+      </w:r>
+      <w:proofErr w:type="spellEnd"/>
+      <w:r>
+        <w:rPr>
+          <w:rFonts w:ascii="Noto Sans KR" w:eastAsia="Noto Sans KR" w:hAnsi="Noto Sans KR"/>
+        </w:rPr>
+        <w:t xml:space="preserve">-data-collector, </w:t>
+      </w:r>
+      <w:proofErr w:type="spellStart"/>
+      <w:r>
+        <w:rPr>
+          <w:rFonts w:ascii="Noto Sans KR" w:eastAsia="Noto Sans KR" w:hAnsi="Noto Sans KR"/>
+        </w:rPr>
+        <w:t>waiker</w:t>
+      </w:r>
+      <w:proofErr w:type="spellEnd"/>
+      <w:r>
+        <w:rPr>
+          <w:rFonts w:ascii="Noto Sans KR" w:eastAsia="Noto Sans KR" w:hAnsi="Noto Sans KR"/>
+        </w:rPr>
+        <w:t>-data-</w:t>
+      </w:r>
+      <w:proofErr w:type="spellStart"/>
+      <w:r>
+        <w:rPr>
+          <w:rFonts w:ascii="Noto Sans KR" w:eastAsia="Noto Sans KR" w:hAnsi="Noto Sans KR"/>
+        </w:rPr>
+        <w:t>websocket</w:t>
+      </w:r>
+      <w:proofErr w:type="spellEnd"/>
+      <w:r>
+        <w:rPr>
+          <w:rFonts w:ascii="Noto Sans KR" w:eastAsia="Noto Sans KR" w:hAnsi="Noto Sans KR"/>
+        </w:rPr>
+        <w:t xml:space="preserve"> </w:t>
+      </w:r>
+      <w:proofErr w:type="spellStart"/>
+      <w:r>
+        <w:rPr>
+          <w:rFonts w:ascii="Noto Sans KR" w:eastAsia="Noto Sans KR" w:hAnsi="Noto Sans KR" w:hint="eastAsia"/>
+        </w:rPr>
+        <w:t>으로</w:t>
+      </w:r>
+      <w:proofErr w:type="spellEnd"/>
+      <w:r>
+        <w:rPr>
+          <w:rFonts w:ascii="Noto Sans KR" w:eastAsia="Noto Sans KR" w:hAnsi="Noto Sans KR" w:hint="eastAsia"/>
+        </w:rPr>
+        <w:t xml:space="preserve"> 크게 </w:t>
       </w:r>
       <w:r>
         <w:rPr>
@@ -1127,7 +1361,7 @@
                     </pic:cNvPicPr>
                   </pic:nvPicPr>
                   <pic:blipFill>
-                    <a:blip r:embed="rId8" cstate="print">
+                    <a:blip r:embed="rId9" cstate="print">
                       <a:extLst>
                         <a:ext uri="{28A0092B-C50C-407E-A947-70E740481C1C}">
                           <a14:useLocalDpi xmlns:a14="http://schemas.microsoft.com/office/drawing/2010/main" val="0"/>
@@ -1187,8 +1421,16 @@
         <w:rPr>
           <w:rFonts w:ascii="Noto Sans KR" w:eastAsia="Noto Sans KR" w:hAnsi="Noto Sans KR" w:hint="eastAsia"/>
         </w:rPr>
-        <w:t>를 혼합한 모습이였고</w:t>
-      </w:r>
+        <w:t xml:space="preserve">를 혼합한 </w:t>
+      </w:r>
+      <w:proofErr w:type="spellStart"/>
+      <w:r>
+        <w:rPr>
+          <w:rFonts w:ascii="Noto Sans KR" w:eastAsia="Noto Sans KR" w:hAnsi="Noto Sans KR" w:hint="eastAsia"/>
+        </w:rPr>
+        <w:t>모습이였고</w:t>
+      </w:r>
+      <w:proofErr w:type="spellEnd"/>
       <w:r>
         <w:rPr>
           <w:rFonts w:ascii="Noto Sans KR" w:eastAsia="Noto Sans KR" w:hAnsi="Noto Sans KR"/>
@@ -1223,7 +1465,25 @@
           <w:b/>
           <w:bCs/>
         </w:rPr>
-        <w:t xml:space="preserve">실시간 거래 체결 데이터 웹소켓 </w:t>
+        <w:t xml:space="preserve">실시간 거래 체결 데이터 </w:t>
+      </w:r>
+      <w:proofErr w:type="spellStart"/>
+      <w:r>
+        <w:rPr>
+          <w:rFonts w:ascii="Noto Sans KR" w:eastAsia="Noto Sans KR" w:hAnsi="Noto Sans KR" w:hint="eastAsia"/>
+          <w:b/>
+          <w:bCs/>
+        </w:rPr>
+        <w:t>웹소켓</w:t>
+      </w:r>
+      <w:proofErr w:type="spellEnd"/>
+      <w:r>
+        <w:rPr>
+          <w:rFonts w:ascii="Noto Sans KR" w:eastAsia="Noto Sans KR" w:hAnsi="Noto Sans KR" w:hint="eastAsia"/>
+          <w:b/>
+          <w:bCs/>
+        </w:rPr>
+        <w:t xml:space="preserve"> </w:t>
       </w:r>
       <w:r>
         <w:rPr>
@@ -1252,7 +1512,21 @@
         <w:rPr>
           <w:rFonts w:ascii="Noto Sans KR" w:eastAsia="Noto Sans KR" w:hAnsi="Noto Sans KR"/>
         </w:rPr>
-        <w:t>위에서 봤던 전체 구성도에서 각각의 인스턴스 내의 생산자,소비자 구조를 살펴보면 아래와 같습니다. 개별 인스턴스 내에 Offheap 저장소를 이용해 작업 큐를 구성하고 생산자, 소비자 스레드를 별도로 두어 작업을 처리하도록 구성했습니다.</w:t>
+        <w:t xml:space="preserve">위에서 봤던 전체 구성도에서 각각의 인스턴스 내의 생산자,소비자 구조를 살펴보면 아래와 같습니다. 개별 인스턴스 내에 </w:t>
+      </w:r>
+      <w:proofErr w:type="spellStart"/>
+      <w:r>
+        <w:rPr>
+          <w:rFonts w:ascii="Noto Sans KR" w:eastAsia="Noto Sans KR" w:hAnsi="Noto Sans KR"/>
+        </w:rPr>
+        <w:t>Offheap</w:t>
+      </w:r>
+      <w:proofErr w:type="spellEnd"/>
+      <w:r>
+        <w:rPr>
+          <w:rFonts w:ascii="Noto Sans KR" w:eastAsia="Noto Sans KR" w:hAnsi="Noto Sans KR"/>
+        </w:rPr>
+        <w:t xml:space="preserve"> 저장소를 이용해 작업 큐를 구성하고 생산자, 소비자 스레드를 별도로 두어 작업을 처리하도록 구성했습니다.</w:t>
       </w:r>
     </w:p>
     <w:p>
@@ -1284,7 +1558,7 @@
                     </pic:cNvPicPr>
                   </pic:nvPicPr>
                   <pic:blipFill>
-                    <a:blip r:embed="rId9">
+                    <a:blip r:embed="rId10">
                       <a:extLst>
                         <a:ext uri="{28A0092B-C50C-407E-A947-70E740481C1C}">
                           <a14:useLocalDpi xmlns:a14="http://schemas.microsoft.com/office/drawing/2010/main" val="0"/>
@@ -1333,20 +1607,202 @@
         <w:rPr>
           <w:rFonts w:ascii="Noto Sans KR" w:eastAsia="Noto Sans KR" w:hAnsi="Noto Sans KR"/>
         </w:rPr>
-        <w:t>각각의 인스턴스는 생산자 용도의 ExecutorService 로 데이터를 Receive 할 때마다 별도의 처리를 거친 후에 오프 힙 작업 큐에 처리한 데이터를 enqueue 합니다. 그리고 소비자는 소비자 스레드 용도의 ExecutorService를 이용해 일정 주기마다 데이터를 일정 사이즈만큼 꺼내어서 작업을 배치처리합니다. 이 당시 Batch 작업의 적당한 스케쥴링 주기를 산출하기 위해 Offheap 캐시에 데이터를 INSERT 하는 속도, DB Insert 속도 등을 측정했고 조금의 여유 스케쥴링 기간을 두어서 스케쥴링 주기를 결정했습니다.</w:t>
-      </w:r>
-    </w:p>
-    <w:p>
-      <w:pPr>
-        <w:rPr>
-          <w:rFonts w:ascii="Noto Sans KR" w:eastAsia="Noto Sans KR" w:hAnsi="Noto Sans KR"/>
-        </w:rPr>
-      </w:pPr>
-      <w:r>
-        <w:rPr>
-          <w:rFonts w:ascii="Noto Sans KR" w:eastAsia="Noto Sans KR" w:hAnsi="Noto Sans KR"/>
-        </w:rPr>
-        <w:t>카프카의 프로듀서, 컨슈머의 내부동작을 보면 스케쥴링 주기, timeout, batchSize 등을 설정하기도 하고, Kafka Streams 의 내부에서는 Offheap 저장소를 사용하기도 하는데, 부하를 줄이기 위해 이런 개념들이 사용되었습니다.</w:t>
+        <w:t xml:space="preserve">각각의 인스턴스는 생산자 용도의 </w:t>
+      </w:r>
+      <w:proofErr w:type="spellStart"/>
+      <w:r>
+        <w:rPr>
+          <w:rFonts w:ascii="Noto Sans KR" w:eastAsia="Noto Sans KR" w:hAnsi="Noto Sans KR"/>
+        </w:rPr>
+        <w:t>ExecutorService</w:t>
+      </w:r>
+      <w:proofErr w:type="spellEnd"/>
+      <w:r>
+        <w:rPr>
+          <w:rFonts w:ascii="Noto Sans KR" w:eastAsia="Noto Sans KR" w:hAnsi="Noto Sans KR"/>
+        </w:rPr>
+        <w:t xml:space="preserve"> 로 데이터를 Receive 할 때마다 별도의 처리를 거친 후에 오프 </w:t>
+      </w:r>
+      <w:proofErr w:type="spellStart"/>
+      <w:r>
+        <w:rPr>
+          <w:rFonts w:ascii="Noto Sans KR" w:eastAsia="Noto Sans KR" w:hAnsi="Noto Sans KR"/>
+        </w:rPr>
+        <w:t>힙</w:t>
+      </w:r>
+      <w:proofErr w:type="spellEnd"/>
+      <w:r>
+        <w:rPr>
+          <w:rFonts w:ascii="Noto Sans KR" w:eastAsia="Noto Sans KR" w:hAnsi="Noto Sans KR"/>
+        </w:rPr>
+        <w:t xml:space="preserve"> 작업 큐에 처리한 데이터를 enqueue 합니다. 그리고 소비자는 소비자 스레드 용도의 </w:t>
+      </w:r>
+      <w:proofErr w:type="spellStart"/>
+      <w:r>
+        <w:rPr>
+          <w:rFonts w:ascii="Noto Sans KR" w:eastAsia="Noto Sans KR" w:hAnsi="Noto Sans KR"/>
+        </w:rPr>
+        <w:t>ExecutorService</w:t>
+      </w:r>
+      <w:proofErr w:type="spellEnd"/>
+      <w:r>
+        <w:rPr>
+          <w:rFonts w:ascii="Noto Sans KR" w:eastAsia="Noto Sans KR" w:hAnsi="Noto Sans KR"/>
+        </w:rPr>
+        <w:t xml:space="preserve">를 이용해 일정 주기마다 데이터를 일정 사이즈만큼 </w:t>
+      </w:r>
+      <w:proofErr w:type="spellStart"/>
+      <w:r>
+        <w:rPr>
+          <w:rFonts w:ascii="Noto Sans KR" w:eastAsia="Noto Sans KR" w:hAnsi="Noto Sans KR"/>
+        </w:rPr>
+        <w:t>꺼내어서</w:t>
+      </w:r>
+      <w:proofErr w:type="spellEnd"/>
+      <w:r>
+        <w:rPr>
+          <w:rFonts w:ascii="Noto Sans KR" w:eastAsia="Noto Sans KR" w:hAnsi="Noto Sans KR"/>
+        </w:rPr>
+        <w:t xml:space="preserve"> 작업을 </w:t>
+      </w:r>
+      <w:proofErr w:type="spellStart"/>
+      <w:r>
+        <w:rPr>
+          <w:rFonts w:ascii="Noto Sans KR" w:eastAsia="Noto Sans KR" w:hAnsi="Noto Sans KR"/>
+        </w:rPr>
+        <w:t>배치처리합니다</w:t>
+      </w:r>
+      <w:proofErr w:type="spellEnd"/>
+      <w:r>
+        <w:rPr>
+          <w:rFonts w:ascii="Noto Sans KR" w:eastAsia="Noto Sans KR" w:hAnsi="Noto Sans KR"/>
+        </w:rPr>
+        <w:t xml:space="preserve">. 이 당시 Batch 작업의 적당한 </w:t>
+      </w:r>
+      <w:proofErr w:type="spellStart"/>
+      <w:r>
+        <w:rPr>
+          <w:rFonts w:ascii="Noto Sans KR" w:eastAsia="Noto Sans KR" w:hAnsi="Noto Sans KR"/>
+        </w:rPr>
+        <w:t>스케쥴링</w:t>
+      </w:r>
+      <w:proofErr w:type="spellEnd"/>
+      <w:r>
+        <w:rPr>
+          <w:rFonts w:ascii="Noto Sans KR" w:eastAsia="Noto Sans KR" w:hAnsi="Noto Sans KR"/>
+        </w:rPr>
+        <w:t xml:space="preserve"> 주기를 산출하기 위해 </w:t>
+      </w:r>
+      <w:proofErr w:type="spellStart"/>
+      <w:r>
+        <w:rPr>
+          <w:rFonts w:ascii="Noto Sans KR" w:eastAsia="Noto Sans KR" w:hAnsi="Noto Sans KR"/>
+        </w:rPr>
+        <w:t>Offheap</w:t>
+      </w:r>
+      <w:proofErr w:type="spellEnd"/>
+      <w:r>
+        <w:rPr>
+          <w:rFonts w:ascii="Noto Sans KR" w:eastAsia="Noto Sans KR" w:hAnsi="Noto Sans KR"/>
+        </w:rPr>
+        <w:t xml:space="preserve"> 캐시에 데이터를 INSERT 하는 속도, DB Insert 속도 등을 측정했고 조금의 여유 </w:t>
+      </w:r>
+      <w:proofErr w:type="spellStart"/>
+      <w:r>
+        <w:rPr>
+          <w:rFonts w:ascii="Noto Sans KR" w:eastAsia="Noto Sans KR" w:hAnsi="Noto Sans KR"/>
+        </w:rPr>
+        <w:t>스케쥴링</w:t>
+      </w:r>
+      <w:proofErr w:type="spellEnd"/>
+      <w:r>
+        <w:rPr>
+          <w:rFonts w:ascii="Noto Sans KR" w:eastAsia="Noto Sans KR" w:hAnsi="Noto Sans KR"/>
+        </w:rPr>
+        <w:t xml:space="preserve"> 기간을 두어서 </w:t>
+      </w:r>
+      <w:proofErr w:type="spellStart"/>
+      <w:r>
+        <w:rPr>
+          <w:rFonts w:ascii="Noto Sans KR" w:eastAsia="Noto Sans KR" w:hAnsi="Noto Sans KR"/>
+        </w:rPr>
+        <w:t>스케쥴링</w:t>
+      </w:r>
+      <w:proofErr w:type="spellEnd"/>
+      <w:r>
+        <w:rPr>
+          <w:rFonts w:ascii="Noto Sans KR" w:eastAsia="Noto Sans KR" w:hAnsi="Noto Sans KR"/>
+        </w:rPr>
+        <w:t xml:space="preserve"> 주기를 결정했습니다.</w:t>
+      </w:r>
+    </w:p>
+    <w:p>
+      <w:pPr>
+        <w:rPr>
+          <w:rFonts w:ascii="Noto Sans KR" w:eastAsia="Noto Sans KR" w:hAnsi="Noto Sans KR"/>
+        </w:rPr>
+      </w:pPr>
+      <w:r>
+        <w:rPr>
+          <w:rFonts w:ascii="Noto Sans KR" w:eastAsia="Noto Sans KR" w:hAnsi="Noto Sans KR"/>
+        </w:rPr>
+        <w:t xml:space="preserve">카프카의 프로듀서, </w:t>
+      </w:r>
+      <w:proofErr w:type="spellStart"/>
+      <w:r>
+        <w:rPr>
+          <w:rFonts w:ascii="Noto Sans KR" w:eastAsia="Noto Sans KR" w:hAnsi="Noto Sans KR"/>
+        </w:rPr>
+        <w:t>컨슈머의</w:t>
+      </w:r>
+      <w:proofErr w:type="spellEnd"/>
+      <w:r>
+        <w:rPr>
+          <w:rFonts w:ascii="Noto Sans KR" w:eastAsia="Noto Sans KR" w:hAnsi="Noto Sans KR"/>
+        </w:rPr>
+        <w:t xml:space="preserve"> 내부동작을 보면 </w:t>
+      </w:r>
+      <w:proofErr w:type="spellStart"/>
+      <w:r>
+        <w:rPr>
+          <w:rFonts w:ascii="Noto Sans KR" w:eastAsia="Noto Sans KR" w:hAnsi="Noto Sans KR"/>
+        </w:rPr>
+        <w:t>스케쥴링</w:t>
+      </w:r>
+      <w:proofErr w:type="spellEnd"/>
+      <w:r>
+        <w:rPr>
+          <w:rFonts w:ascii="Noto Sans KR" w:eastAsia="Noto Sans KR" w:hAnsi="Noto Sans KR"/>
+        </w:rPr>
+        <w:t xml:space="preserve"> 주기, timeout, </w:t>
+      </w:r>
+      <w:proofErr w:type="spellStart"/>
+      <w:r>
+        <w:rPr>
+          <w:rFonts w:ascii="Noto Sans KR" w:eastAsia="Noto Sans KR" w:hAnsi="Noto Sans KR"/>
+        </w:rPr>
+        <w:t>batchSize</w:t>
+      </w:r>
+      <w:proofErr w:type="spellEnd"/>
+      <w:r>
+        <w:rPr>
+          <w:rFonts w:ascii="Noto Sans KR" w:eastAsia="Noto Sans KR" w:hAnsi="Noto Sans KR"/>
+        </w:rPr>
+        <w:t xml:space="preserve"> 등을 설정하기도 하고, Kafka Streams 의 내부에서는 </w:t>
+      </w:r>
+      <w:proofErr w:type="spellStart"/>
+      <w:r>
+        <w:rPr>
+          <w:rFonts w:ascii="Noto Sans KR" w:eastAsia="Noto Sans KR" w:hAnsi="Noto Sans KR"/>
+        </w:rPr>
+        <w:t>Offheap</w:t>
+      </w:r>
+      <w:proofErr w:type="spellEnd"/>
+      <w:r>
+        <w:rPr>
+          <w:rFonts w:ascii="Noto Sans KR" w:eastAsia="Noto Sans KR" w:hAnsi="Noto Sans KR"/>
+        </w:rPr>
+        <w:t xml:space="preserve"> 저장소를 사용하기도 하는데, 부하를 줄이기 위해 이런 개념들이 사용되었습니다.</w:t>
       </w:r>
     </w:p>
     <w:p>
@@ -1379,11 +1835,47 @@
           <w:rFonts w:ascii="Noto Sans KR" w:eastAsia="Noto Sans KR" w:hAnsi="Noto Sans KR"/>
         </w:rPr>
       </w:pPr>
-      <w:r>
-        <w:rPr>
-          <w:rFonts w:ascii="Noto Sans KR" w:eastAsia="Noto Sans KR" w:hAnsi="Noto Sans KR"/>
-        </w:rPr>
-        <w:t>Offheap 저장소에 작업큐를 만들어두고 생산자/소비자 구조로 작업을 처리하는 것 외에도 스레드 풀을 용도별로 가벼운 사이즈로 선언해서 사용하는 것 또한 중요했습니다.</w:t>
+      <w:proofErr w:type="spellStart"/>
+      <w:r>
+        <w:rPr>
+          <w:rFonts w:ascii="Noto Sans KR" w:eastAsia="Noto Sans KR" w:hAnsi="Noto Sans KR"/>
+        </w:rPr>
+        <w:t>Offheap</w:t>
+      </w:r>
+      <w:proofErr w:type="spellEnd"/>
+      <w:r>
+        <w:rPr>
+          <w:rFonts w:ascii="Noto Sans KR" w:eastAsia="Noto Sans KR" w:hAnsi="Noto Sans KR"/>
+        </w:rPr>
+        <w:t xml:space="preserve"> 저장소에 </w:t>
+      </w:r>
+      <w:proofErr w:type="spellStart"/>
+      <w:r>
+        <w:rPr>
+          <w:rFonts w:ascii="Noto Sans KR" w:eastAsia="Noto Sans KR" w:hAnsi="Noto Sans KR"/>
+        </w:rPr>
+        <w:t>작업큐를</w:t>
+      </w:r>
+      <w:proofErr w:type="spellEnd"/>
+      <w:r>
+        <w:rPr>
+          <w:rFonts w:ascii="Noto Sans KR" w:eastAsia="Noto Sans KR" w:hAnsi="Noto Sans KR"/>
+        </w:rPr>
+        <w:t xml:space="preserve"> </w:t>
+      </w:r>
+      <w:proofErr w:type="spellStart"/>
+      <w:r>
+        <w:rPr>
+          <w:rFonts w:ascii="Noto Sans KR" w:eastAsia="Noto Sans KR" w:hAnsi="Noto Sans KR"/>
+        </w:rPr>
+        <w:t>만들어두고</w:t>
+      </w:r>
+      <w:proofErr w:type="spellEnd"/>
+      <w:r>
+        <w:rPr>
+          <w:rFonts w:ascii="Noto Sans KR" w:eastAsia="Noto Sans KR" w:hAnsi="Noto Sans KR"/>
+        </w:rPr>
+        <w:t xml:space="preserve"> 생산자/소비자 구조로 작업을 처리하는 것 외에도 스레드 풀을 용도별로 가벼운 사이즈로 선언해서 사용하는 것 또한 중요했습니다.</w:t>
       </w:r>
       <w:r>
         <w:rPr>
@@ -1410,11 +1902,47 @@
         </w:rPr>
         <w:t xml:space="preserve">것은 </w:t>
       </w:r>
-      <w:r>
-        <w:rPr>
-          <w:rFonts w:ascii="Noto Sans KR" w:eastAsia="Noto Sans KR" w:hAnsi="Noto Sans KR" w:hint="eastAsia"/>
-        </w:rPr>
-        <w:t>스케쥴링 기반으로 오프힙 저장소의 작업큐를 생산자</w:t>
+      <w:proofErr w:type="spellStart"/>
+      <w:r>
+        <w:rPr>
+          <w:rFonts w:ascii="Noto Sans KR" w:eastAsia="Noto Sans KR" w:hAnsi="Noto Sans KR" w:hint="eastAsia"/>
+        </w:rPr>
+        <w:t>스케쥴링</w:t>
+      </w:r>
+      <w:proofErr w:type="spellEnd"/>
+      <w:r>
+        <w:rPr>
+          <w:rFonts w:ascii="Noto Sans KR" w:eastAsia="Noto Sans KR" w:hAnsi="Noto Sans KR" w:hint="eastAsia"/>
+        </w:rPr>
+        <w:t xml:space="preserve"> 기반으로 </w:t>
+      </w:r>
+      <w:proofErr w:type="spellStart"/>
+      <w:r>
+        <w:rPr>
+          <w:rFonts w:ascii="Noto Sans KR" w:eastAsia="Noto Sans KR" w:hAnsi="Noto Sans KR" w:hint="eastAsia"/>
+        </w:rPr>
+        <w:t>오프힙</w:t>
+      </w:r>
+      <w:proofErr w:type="spellEnd"/>
+      <w:r>
+        <w:rPr>
+          <w:rFonts w:ascii="Noto Sans KR" w:eastAsia="Noto Sans KR" w:hAnsi="Noto Sans KR" w:hint="eastAsia"/>
+        </w:rPr>
+        <w:t xml:space="preserve"> 저장소의 </w:t>
+      </w:r>
+      <w:proofErr w:type="spellStart"/>
+      <w:r>
+        <w:rPr>
+          <w:rFonts w:ascii="Noto Sans KR" w:eastAsia="Noto Sans KR" w:hAnsi="Noto Sans KR" w:hint="eastAsia"/>
+        </w:rPr>
+        <w:t>작업큐를</w:t>
+      </w:r>
+      <w:proofErr w:type="spellEnd"/>
+      <w:r>
+        <w:rPr>
+          <w:rFonts w:ascii="Noto Sans KR" w:eastAsia="Noto Sans KR" w:hAnsi="Noto Sans KR" w:hint="eastAsia"/>
+        </w:rPr>
+        <w:t xml:space="preserve"> 생산자</w:t>
       </w:r>
       <w:r>
         <w:rPr>
@@ -1471,17 +1999,33 @@
           <w:rFonts w:ascii="Noto Sans KR" w:eastAsia="Noto Sans KR" w:hAnsi="Noto Sans KR"/>
         </w:rPr>
       </w:pPr>
-      <w:r>
-        <w:rPr>
-          <w:rFonts w:ascii="Noto Sans KR" w:eastAsia="Noto Sans KR" w:hAnsi="Noto Sans KR"/>
-        </w:rPr>
-        <w:t xml:space="preserve">waiker-data-collector </w:t>
-      </w:r>
-      <w:r>
-        <w:rPr>
-          <w:rFonts w:ascii="Noto Sans KR" w:eastAsia="Noto Sans KR" w:hAnsi="Noto Sans KR" w:hint="eastAsia"/>
-        </w:rPr>
-        <w:t xml:space="preserve">를 예로 들어보면 </w:t>
+      <w:proofErr w:type="spellStart"/>
+      <w:r>
+        <w:rPr>
+          <w:rFonts w:ascii="Noto Sans KR" w:eastAsia="Noto Sans KR" w:hAnsi="Noto Sans KR"/>
+        </w:rPr>
+        <w:t>waiker</w:t>
+      </w:r>
+      <w:proofErr w:type="spellEnd"/>
+      <w:r>
+        <w:rPr>
+          <w:rFonts w:ascii="Noto Sans KR" w:eastAsia="Noto Sans KR" w:hAnsi="Noto Sans KR"/>
+        </w:rPr>
+        <w:t xml:space="preserve">-data-collector </w:t>
+      </w:r>
+      <w:proofErr w:type="spellStart"/>
+      <w:r>
+        <w:rPr>
+          <w:rFonts w:ascii="Noto Sans KR" w:eastAsia="Noto Sans KR" w:hAnsi="Noto Sans KR" w:hint="eastAsia"/>
+        </w:rPr>
+        <w:t>를</w:t>
+      </w:r>
+      <w:proofErr w:type="spellEnd"/>
+      <w:r>
+        <w:rPr>
+          <w:rFonts w:ascii="Noto Sans KR" w:eastAsia="Noto Sans KR" w:hAnsi="Noto Sans KR" w:hint="eastAsia"/>
+        </w:rPr>
+        <w:t xml:space="preserve"> 예로 들어보면 </w:t>
       </w:r>
       <w:r>
         <w:rPr>
@@ -1546,6 +2090,7 @@
         </w:rPr>
         <w:t xml:space="preserve">- </w:t>
       </w:r>
+      <w:proofErr w:type="spellStart"/>
       <w:r>
         <w:rPr>
           <w:rFonts w:ascii="Noto Sans KR" w:eastAsia="Noto Sans KR" w:hAnsi="Noto Sans KR" w:hint="eastAsia"/>
@@ -1558,6 +2103,7 @@
         </w:rPr>
         <w:t>cheduledExecutorService</w:t>
       </w:r>
+      <w:proofErr w:type="spellEnd"/>
     </w:p>
     <w:p>
       <w:pPr>
@@ -1582,7 +2128,21 @@
         <w:rPr>
           <w:rFonts w:ascii="Noto Sans KR" w:eastAsia="Noto Sans KR" w:hAnsi="Noto Sans KR" w:hint="eastAsia"/>
         </w:rPr>
-        <w:t>전역적으로 대부분의 작업을 스케쥴링 하는 데에 공통으로 사용</w:t>
+        <w:t xml:space="preserve">전역적으로 대부분의 작업을 </w:t>
+      </w:r>
+      <w:proofErr w:type="spellStart"/>
+      <w:r>
+        <w:rPr>
+          <w:rFonts w:ascii="Noto Sans KR" w:eastAsia="Noto Sans KR" w:hAnsi="Noto Sans KR" w:hint="eastAsia"/>
+        </w:rPr>
+        <w:t>스케쥴링</w:t>
+      </w:r>
+      <w:proofErr w:type="spellEnd"/>
+      <w:r>
+        <w:rPr>
+          <w:rFonts w:ascii="Noto Sans KR" w:eastAsia="Noto Sans KR" w:hAnsi="Noto Sans KR" w:hint="eastAsia"/>
+        </w:rPr>
+        <w:t xml:space="preserve"> 하는 데에 공통으로 사용</w:t>
       </w:r>
     </w:p>
     <w:p>
@@ -1602,7 +2162,21 @@
         <w:rPr>
           <w:rFonts w:ascii="Noto Sans KR" w:eastAsia="Noto Sans KR" w:hAnsi="Noto Sans KR"/>
         </w:rPr>
-        <w:t xml:space="preserve"> corePoolSize : 2</w:t>
+        <w:t xml:space="preserve"> </w:t>
+      </w:r>
+      <w:proofErr w:type="spellStart"/>
+      <w:r>
+        <w:rPr>
+          <w:rFonts w:ascii="Noto Sans KR" w:eastAsia="Noto Sans KR" w:hAnsi="Noto Sans KR"/>
+        </w:rPr>
+        <w:t>corePoolSize</w:t>
+      </w:r>
+      <w:proofErr w:type="spellEnd"/>
+      <w:r>
+        <w:rPr>
+          <w:rFonts w:ascii="Noto Sans KR" w:eastAsia="Noto Sans KR" w:hAnsi="Noto Sans KR"/>
+        </w:rPr>
+        <w:t xml:space="preserve"> : 2</w:t>
       </w:r>
     </w:p>
     <w:p>
@@ -1624,6 +2198,7 @@
         </w:rPr>
         <w:t xml:space="preserve"> </w:t>
       </w:r>
+      <w:proofErr w:type="spellStart"/>
       <w:r>
         <w:rPr>
           <w:rFonts w:ascii="Noto Sans KR" w:eastAsia="Noto Sans KR" w:hAnsi="Noto Sans KR" w:hint="eastAsia"/>
@@ -1634,7 +2209,14 @@
         <w:rPr>
           <w:rFonts w:ascii="Noto Sans KR" w:eastAsia="Noto Sans KR" w:hAnsi="Noto Sans KR"/>
         </w:rPr>
-        <w:t xml:space="preserve">ickInsertExecutor </w:t>
+        <w:t>ickInsertExecutor</w:t>
+      </w:r>
+      <w:proofErr w:type="spellEnd"/>
+      <w:r>
+        <w:rPr>
+          <w:rFonts w:ascii="Noto Sans KR" w:eastAsia="Noto Sans KR" w:hAnsi="Noto Sans KR"/>
+        </w:rPr>
+        <w:t xml:space="preserve"> </w:t>
       </w:r>
       <w:r>
         <w:rPr>
@@ -1678,7 +2260,21 @@
         <w:rPr>
           <w:rFonts w:ascii="Noto Sans KR" w:eastAsia="Noto Sans KR" w:hAnsi="Noto Sans KR"/>
         </w:rPr>
-        <w:t xml:space="preserve">- CompletableFuture </w:t>
+        <w:t xml:space="preserve">- </w:t>
+      </w:r>
+      <w:proofErr w:type="spellStart"/>
+      <w:r>
+        <w:rPr>
+          <w:rFonts w:ascii="Noto Sans KR" w:eastAsia="Noto Sans KR" w:hAnsi="Noto Sans KR"/>
+        </w:rPr>
+        <w:t>CompletableFuture</w:t>
+      </w:r>
+      <w:proofErr w:type="spellEnd"/>
+      <w:r>
+        <w:rPr>
+          <w:rFonts w:ascii="Noto Sans KR" w:eastAsia="Noto Sans KR" w:hAnsi="Noto Sans KR"/>
+        </w:rPr>
+        <w:t xml:space="preserve"> </w:t>
       </w:r>
       <w:r>
         <w:rPr>
@@ -1710,7 +2306,35 @@
         <w:rPr>
           <w:rFonts w:ascii="Noto Sans KR" w:eastAsia="Noto Sans KR" w:hAnsi="Noto Sans KR"/>
         </w:rPr>
-        <w:t xml:space="preserve"> corePoolSize : 1,  maximumSize : 4</w:t>
+        <w:t xml:space="preserve"> </w:t>
+      </w:r>
+      <w:proofErr w:type="spellStart"/>
+      <w:r>
+        <w:rPr>
+          <w:rFonts w:ascii="Noto Sans KR" w:eastAsia="Noto Sans KR" w:hAnsi="Noto Sans KR"/>
+        </w:rPr>
+        <w:t>corePoolSize</w:t>
+      </w:r>
+      <w:proofErr w:type="spellEnd"/>
+      <w:r>
+        <w:rPr>
+          <w:rFonts w:ascii="Noto Sans KR" w:eastAsia="Noto Sans KR" w:hAnsi="Noto Sans KR"/>
+        </w:rPr>
+        <w:t xml:space="preserve"> : 1,  </w:t>
+      </w:r>
+      <w:proofErr w:type="spellStart"/>
+      <w:r>
+        <w:rPr>
+          <w:rFonts w:ascii="Noto Sans KR" w:eastAsia="Noto Sans KR" w:hAnsi="Noto Sans KR"/>
+        </w:rPr>
+        <w:t>maximumSize</w:t>
+      </w:r>
+      <w:proofErr w:type="spellEnd"/>
+      <w:r>
+        <w:rPr>
+          <w:rFonts w:ascii="Noto Sans KR" w:eastAsia="Noto Sans KR" w:hAnsi="Noto Sans KR"/>
+        </w:rPr>
+        <w:t xml:space="preserve"> : 4</w:t>
       </w:r>
     </w:p>
     <w:p>
@@ -1729,7 +2353,21 @@
         <w:rPr>
           <w:rFonts w:ascii="Noto Sans KR" w:eastAsia="Noto Sans KR" w:hAnsi="Noto Sans KR"/>
         </w:rPr>
-        <w:t xml:space="preserve"> latestInsertExecutor : </w:t>
+        <w:t xml:space="preserve"> </w:t>
+      </w:r>
+      <w:proofErr w:type="spellStart"/>
+      <w:r>
+        <w:rPr>
+          <w:rFonts w:ascii="Noto Sans KR" w:eastAsia="Noto Sans KR" w:hAnsi="Noto Sans KR"/>
+        </w:rPr>
+        <w:t>latestInsertExecutor</w:t>
+      </w:r>
+      <w:proofErr w:type="spellEnd"/>
+      <w:r>
+        <w:rPr>
+          <w:rFonts w:ascii="Noto Sans KR" w:eastAsia="Noto Sans KR" w:hAnsi="Noto Sans KR"/>
+        </w:rPr>
+        <w:t xml:space="preserve"> : </w:t>
       </w:r>
       <w:r>
         <w:rPr>
@@ -1749,6 +2387,7 @@
         </w:rPr>
         <w:t xml:space="preserve">DB </w:t>
       </w:r>
+      <w:proofErr w:type="spellStart"/>
       <w:r>
         <w:rPr>
           <w:rFonts w:ascii="Noto Sans KR" w:eastAsia="Noto Sans KR" w:hAnsi="Noto Sans KR" w:hint="eastAsia"/>
@@ -1759,7 +2398,14 @@
         <w:rPr>
           <w:rFonts w:ascii="Noto Sans KR" w:eastAsia="Noto Sans KR" w:hAnsi="Noto Sans KR"/>
         </w:rPr>
-        <w:t xml:space="preserve">psert </w:t>
+        <w:t>psert</w:t>
+      </w:r>
+      <w:proofErr w:type="spellEnd"/>
+      <w:r>
+        <w:rPr>
+          <w:rFonts w:ascii="Noto Sans KR" w:eastAsia="Noto Sans KR" w:hAnsi="Noto Sans KR"/>
+        </w:rPr>
+        <w:t xml:space="preserve"> </w:t>
       </w:r>
       <w:r>
         <w:rPr>
@@ -1781,6 +2427,7 @@
         </w:rPr>
         <w:t xml:space="preserve">- </w:t>
       </w:r>
+      <w:proofErr w:type="spellStart"/>
       <w:r>
         <w:rPr>
           <w:rFonts w:ascii="Noto Sans KR" w:eastAsia="Noto Sans KR" w:hAnsi="Noto Sans KR" w:hint="eastAsia"/>
@@ -1793,6 +2440,7 @@
         </w:rPr>
         <w:t>ompletableFuture</w:t>
       </w:r>
+      <w:proofErr w:type="spellEnd"/>
       <w:r>
         <w:rPr>
           <w:rFonts w:ascii="Noto Sans KR" w:eastAsia="Noto Sans KR" w:hAnsi="Noto Sans KR" w:hint="eastAsia"/>
@@ -1823,7 +2471,35 @@
         <w:rPr>
           <w:rFonts w:ascii="Noto Sans KR" w:eastAsia="Noto Sans KR" w:hAnsi="Noto Sans KR"/>
         </w:rPr>
-        <w:t xml:space="preserve"> corePoolSize : 1, maximumPoolSize : 2</w:t>
+        <w:t xml:space="preserve"> </w:t>
+      </w:r>
+      <w:proofErr w:type="spellStart"/>
+      <w:r>
+        <w:rPr>
+          <w:rFonts w:ascii="Noto Sans KR" w:eastAsia="Noto Sans KR" w:hAnsi="Noto Sans KR"/>
+        </w:rPr>
+        <w:t>corePoolSize</w:t>
+      </w:r>
+      <w:proofErr w:type="spellEnd"/>
+      <w:r>
+        <w:rPr>
+          <w:rFonts w:ascii="Noto Sans KR" w:eastAsia="Noto Sans KR" w:hAnsi="Noto Sans KR"/>
+        </w:rPr>
+        <w:t xml:space="preserve"> : 1, </w:t>
+      </w:r>
+      <w:proofErr w:type="spellStart"/>
+      <w:r>
+        <w:rPr>
+          <w:rFonts w:ascii="Noto Sans KR" w:eastAsia="Noto Sans KR" w:hAnsi="Noto Sans KR"/>
+        </w:rPr>
+        <w:t>maximumPoolSize</w:t>
+      </w:r>
+      <w:proofErr w:type="spellEnd"/>
+      <w:r>
+        <w:rPr>
+          <w:rFonts w:ascii="Noto Sans KR" w:eastAsia="Noto Sans KR" w:hAnsi="Noto Sans KR"/>
+        </w:rPr>
+        <w:t xml:space="preserve"> : 2</w:t>
       </w:r>
     </w:p>
     <w:p>
@@ -1842,7 +2518,21 @@
         <w:rPr>
           <w:rFonts w:ascii="Noto Sans KR" w:eastAsia="Noto Sans KR" w:hAnsi="Noto Sans KR"/>
         </w:rPr>
-        <w:t xml:space="preserve"> pricePushExecutor : </w:t>
+        <w:t xml:space="preserve"> </w:t>
+      </w:r>
+      <w:proofErr w:type="spellStart"/>
+      <w:r>
+        <w:rPr>
+          <w:rFonts w:ascii="Noto Sans KR" w:eastAsia="Noto Sans KR" w:hAnsi="Noto Sans KR"/>
+        </w:rPr>
+        <w:t>pricePushExecutor</w:t>
+      </w:r>
+      <w:proofErr w:type="spellEnd"/>
+      <w:r>
+        <w:rPr>
+          <w:rFonts w:ascii="Noto Sans KR" w:eastAsia="Noto Sans KR" w:hAnsi="Noto Sans KR"/>
+        </w:rPr>
+        <w:t xml:space="preserve"> : </w:t>
       </w:r>
       <w:r>
         <w:rPr>
@@ -1850,17 +2540,39 @@
         </w:rPr>
         <w:t xml:space="preserve">현재가격 데이터를 </w:t>
       </w:r>
-      <w:r>
-        <w:rPr>
-          <w:rFonts w:ascii="Noto Sans KR" w:eastAsia="Noto Sans KR" w:hAnsi="Noto Sans KR"/>
-        </w:rPr>
-        <w:t>Websocket MQ</w:t>
-      </w:r>
-      <w:r>
-        <w:rPr>
-          <w:rFonts w:ascii="Noto Sans KR" w:eastAsia="Noto Sans KR" w:hAnsi="Noto Sans KR" w:hint="eastAsia"/>
-        </w:rPr>
-        <w:t>에 푸시하는 역할</w:t>
+      <w:proofErr w:type="spellStart"/>
+      <w:r>
+        <w:rPr>
+          <w:rFonts w:ascii="Noto Sans KR" w:eastAsia="Noto Sans KR" w:hAnsi="Noto Sans KR"/>
+        </w:rPr>
+        <w:t>Websocket</w:t>
+      </w:r>
+      <w:proofErr w:type="spellEnd"/>
+      <w:r>
+        <w:rPr>
+          <w:rFonts w:ascii="Noto Sans KR" w:eastAsia="Noto Sans KR" w:hAnsi="Noto Sans KR"/>
+        </w:rPr>
+        <w:t xml:space="preserve"> MQ</w:t>
+      </w:r>
+      <w:r>
+        <w:rPr>
+          <w:rFonts w:ascii="Noto Sans KR" w:eastAsia="Noto Sans KR" w:hAnsi="Noto Sans KR" w:hint="eastAsia"/>
+        </w:rPr>
+        <w:t xml:space="preserve">에 </w:t>
+      </w:r>
+      <w:proofErr w:type="spellStart"/>
+      <w:r>
+        <w:rPr>
+          <w:rFonts w:ascii="Noto Sans KR" w:eastAsia="Noto Sans KR" w:hAnsi="Noto Sans KR" w:hint="eastAsia"/>
+        </w:rPr>
+        <w:t>푸시하는</w:t>
+      </w:r>
+      <w:proofErr w:type="spellEnd"/>
+      <w:r>
+        <w:rPr>
+          <w:rFonts w:ascii="Noto Sans KR" w:eastAsia="Noto Sans KR" w:hAnsi="Noto Sans KR" w:hint="eastAsia"/>
+        </w:rPr>
+        <w:t xml:space="preserve"> 역할</w:t>
       </w:r>
     </w:p>
     <w:p>
@@ -1874,7 +2586,21 @@
         <w:rPr>
           <w:rFonts w:ascii="Noto Sans KR" w:eastAsia="Noto Sans KR" w:hAnsi="Noto Sans KR"/>
         </w:rPr>
-        <w:t xml:space="preserve">- CompletableFuture </w:t>
+        <w:t xml:space="preserve">- </w:t>
+      </w:r>
+      <w:proofErr w:type="spellStart"/>
+      <w:r>
+        <w:rPr>
+          <w:rFonts w:ascii="Noto Sans KR" w:eastAsia="Noto Sans KR" w:hAnsi="Noto Sans KR"/>
+        </w:rPr>
+        <w:t>CompletableFuture</w:t>
+      </w:r>
+      <w:proofErr w:type="spellEnd"/>
+      <w:r>
+        <w:rPr>
+          <w:rFonts w:ascii="Noto Sans KR" w:eastAsia="Noto Sans KR" w:hAnsi="Noto Sans KR"/>
+        </w:rPr>
+        <w:t xml:space="preserve"> </w:t>
       </w:r>
       <w:r>
         <w:rPr>
@@ -1900,7 +2626,21 @@
         <w:rPr>
           <w:rFonts w:ascii="Noto Sans KR" w:eastAsia="Noto Sans KR" w:hAnsi="Noto Sans KR"/>
         </w:rPr>
-        <w:t>- corePoolSize : 2</w:t>
+        <w:t xml:space="preserve">- </w:t>
+      </w:r>
+      <w:proofErr w:type="spellStart"/>
+      <w:r>
+        <w:rPr>
+          <w:rFonts w:ascii="Noto Sans KR" w:eastAsia="Noto Sans KR" w:hAnsi="Noto Sans KR"/>
+        </w:rPr>
+        <w:t>corePoolSize</w:t>
+      </w:r>
+      <w:proofErr w:type="spellEnd"/>
+      <w:r>
+        <w:rPr>
+          <w:rFonts w:ascii="Noto Sans KR" w:eastAsia="Noto Sans KR" w:hAnsi="Noto Sans KR"/>
+        </w:rPr>
+        <w:t xml:space="preserve"> : 2</w:t>
       </w:r>
     </w:p>
     <w:p>
@@ -1919,7 +2659,21 @@
         <w:rPr>
           <w:rFonts w:ascii="Noto Sans KR" w:eastAsia="Noto Sans KR" w:hAnsi="Noto Sans KR"/>
         </w:rPr>
-        <w:t xml:space="preserve"> listenerExecutor : @RabbitListener </w:t>
+        <w:t xml:space="preserve"> </w:t>
+      </w:r>
+      <w:proofErr w:type="spellStart"/>
+      <w:r>
+        <w:rPr>
+          <w:rFonts w:ascii="Noto Sans KR" w:eastAsia="Noto Sans KR" w:hAnsi="Noto Sans KR"/>
+        </w:rPr>
+        <w:t>listenerExecutor</w:t>
+      </w:r>
+      <w:proofErr w:type="spellEnd"/>
+      <w:r>
+        <w:rPr>
+          <w:rFonts w:ascii="Noto Sans KR" w:eastAsia="Noto Sans KR" w:hAnsi="Noto Sans KR"/>
+        </w:rPr>
+        <w:t xml:space="preserve"> : @RabbitListener </w:t>
       </w:r>
       <w:r>
         <w:rPr>
@@ -1945,7 +2699,35 @@
         <w:rPr>
           <w:rFonts w:ascii="Noto Sans KR" w:eastAsia="Noto Sans KR" w:hAnsi="Noto Sans KR"/>
         </w:rPr>
-        <w:t>- corePoolSize : 1, maximumPoolSize : 2</w:t>
+        <w:t xml:space="preserve">- </w:t>
+      </w:r>
+      <w:proofErr w:type="spellStart"/>
+      <w:r>
+        <w:rPr>
+          <w:rFonts w:ascii="Noto Sans KR" w:eastAsia="Noto Sans KR" w:hAnsi="Noto Sans KR"/>
+        </w:rPr>
+        <w:t>corePoolSize</w:t>
+      </w:r>
+      <w:proofErr w:type="spellEnd"/>
+      <w:r>
+        <w:rPr>
+          <w:rFonts w:ascii="Noto Sans KR" w:eastAsia="Noto Sans KR" w:hAnsi="Noto Sans KR"/>
+        </w:rPr>
+        <w:t xml:space="preserve"> : 1, </w:t>
+      </w:r>
+      <w:proofErr w:type="spellStart"/>
+      <w:r>
+        <w:rPr>
+          <w:rFonts w:ascii="Noto Sans KR" w:eastAsia="Noto Sans KR" w:hAnsi="Noto Sans KR"/>
+        </w:rPr>
+        <w:t>maximumPoolSize</w:t>
+      </w:r>
+      <w:proofErr w:type="spellEnd"/>
+      <w:r>
+        <w:rPr>
+          <w:rFonts w:ascii="Noto Sans KR" w:eastAsia="Noto Sans KR" w:hAnsi="Noto Sans KR"/>
+        </w:rPr>
+        <w:t xml:space="preserve"> : 2</w:t>
       </w:r>
     </w:p>
     <w:p>
@@ -1965,7 +2747,21 @@
         <w:rPr>
           <w:rFonts w:ascii="Noto Sans KR" w:eastAsia="Noto Sans KR" w:hAnsi="Noto Sans KR" w:hint="eastAsia"/>
         </w:rPr>
-        <w:t>일/시/분/초봉 가격이 계산된 데이터 들을 객체에 저장하고 가격 객체들을 작업 킷값에 맞도록 오프힙 캐시 기반 작업 큐에 저장</w:t>
+        <w:t xml:space="preserve">일/시/분/초봉 가격이 계산된 데이터 들을 객체에 저장하고 가격 객체들을 작업 킷값에 맞도록 </w:t>
+      </w:r>
+      <w:proofErr w:type="spellStart"/>
+      <w:r>
+        <w:rPr>
+          <w:rFonts w:ascii="Noto Sans KR" w:eastAsia="Noto Sans KR" w:hAnsi="Noto Sans KR" w:hint="eastAsia"/>
+        </w:rPr>
+        <w:t>오프힙</w:t>
+      </w:r>
+      <w:proofErr w:type="spellEnd"/>
+      <w:r>
+        <w:rPr>
+          <w:rFonts w:ascii="Noto Sans KR" w:eastAsia="Noto Sans KR" w:hAnsi="Noto Sans KR" w:hint="eastAsia"/>
+        </w:rPr>
+        <w:t xml:space="preserve"> 캐시 기반 작업 큐에 저장</w:t>
       </w:r>
     </w:p>
     <w:p>
@@ -2009,7 +2805,21 @@
         <w:rPr>
           <w:rFonts w:ascii="Noto Sans KR" w:eastAsia="Noto Sans KR" w:hAnsi="Noto Sans KR" w:hint="eastAsia"/>
         </w:rPr>
-        <w:t>미국 주식의 경우는 스레드 풀을 크게 늘리는 것으로 해결이 되지 않아서 위와 같이 스케쥴링 기반의 생산자/소비자 작업</w:t>
+        <w:t xml:space="preserve">미국 주식의 경우는 스레드 풀을 크게 늘리는 것으로 해결이 되지 않아서 위와 같이 </w:t>
+      </w:r>
+      <w:proofErr w:type="spellStart"/>
+      <w:r>
+        <w:rPr>
+          <w:rFonts w:ascii="Noto Sans KR" w:eastAsia="Noto Sans KR" w:hAnsi="Noto Sans KR" w:hint="eastAsia"/>
+        </w:rPr>
+        <w:t>스케쥴링</w:t>
+      </w:r>
+      <w:proofErr w:type="spellEnd"/>
+      <w:r>
+        <w:rPr>
+          <w:rFonts w:ascii="Noto Sans KR" w:eastAsia="Noto Sans KR" w:hAnsi="Noto Sans KR" w:hint="eastAsia"/>
+        </w:rPr>
+        <w:t xml:space="preserve"> 기반의 생산자/소비자 작업</w:t>
       </w:r>
       <w:r>
         <w:rPr>
@@ -2046,7 +2856,35 @@
         <w:rPr>
           <w:rFonts w:ascii="Noto Sans KR" w:eastAsia="Noto Sans KR" w:hAnsi="Noto Sans KR"/>
         </w:rPr>
-        <w:t>k8s와 같은 분산처리 환경을 사용하더라도 가끔은 부하를 처리하는 데에 있어서 Pod 인스턴스 내부에서도 스레드를 경량화해서 처리하는 것 역시 중요하다고 생각합니다. 이런 면에서 웨이커에서의 데이터처리 서버 개발시 스레드 풀 경량화를 했던 경험은 좋은 문제 해결 경험이었다고 생각합니다.</w:t>
+        <w:t xml:space="preserve">k8s와 같은 분산처리 환경을 사용하더라도 가끔은 부하를 처리하는 데에 있어서 Pod 인스턴스 내부에서도 스레드를 경량화해서 처리하는 것 역시 중요하다고 생각합니다. 이런 면에서 </w:t>
+      </w:r>
+      <w:proofErr w:type="spellStart"/>
+      <w:r>
+        <w:rPr>
+          <w:rFonts w:ascii="Noto Sans KR" w:eastAsia="Noto Sans KR" w:hAnsi="Noto Sans KR"/>
+        </w:rPr>
+        <w:t>웨이커에서의</w:t>
+      </w:r>
+      <w:proofErr w:type="spellEnd"/>
+      <w:r>
+        <w:rPr>
+          <w:rFonts w:ascii="Noto Sans KR" w:eastAsia="Noto Sans KR" w:hAnsi="Noto Sans KR"/>
+        </w:rPr>
+        <w:t xml:space="preserve"> 데이터처리 서버 </w:t>
+      </w:r>
+      <w:proofErr w:type="spellStart"/>
+      <w:r>
+        <w:rPr>
+          <w:rFonts w:ascii="Noto Sans KR" w:eastAsia="Noto Sans KR" w:hAnsi="Noto Sans KR"/>
+        </w:rPr>
+        <w:t>개발시</w:t>
+      </w:r>
+      <w:proofErr w:type="spellEnd"/>
+      <w:r>
+        <w:rPr>
+          <w:rFonts w:ascii="Noto Sans KR" w:eastAsia="Noto Sans KR" w:hAnsi="Noto Sans KR"/>
+        </w:rPr>
+        <w:t xml:space="preserve"> 스레드 풀 경량화를 했던 경험은 좋은 문제 해결 경험이었다고 생각합니다.</w:t>
       </w:r>
     </w:p>
     <w:p>
@@ -2063,11 +2901,19 @@
           <w:rFonts w:ascii="Noto Sans KR Black" w:eastAsia="Noto Sans KR Black" w:hAnsi="Noto Sans KR Black"/>
         </w:rPr>
       </w:pPr>
+      <w:proofErr w:type="spellStart"/>
       <w:r>
         <w:rPr>
           <w:rFonts w:ascii="Noto Sans KR Black" w:eastAsia="Noto Sans KR Black" w:hAnsi="Noto Sans KR Black" w:hint="eastAsia"/>
         </w:rPr>
-        <w:t>디케이테크인 (</w:t>
+        <w:t>디케이테크인</w:t>
+      </w:r>
+      <w:proofErr w:type="spellEnd"/>
+      <w:r>
+        <w:rPr>
+          <w:rFonts w:ascii="Noto Sans KR Black" w:eastAsia="Noto Sans KR Black" w:hAnsi="Noto Sans KR Black" w:hint="eastAsia"/>
+        </w:rPr>
+        <w:t xml:space="preserve"> (</w:t>
       </w:r>
       <w:r>
         <w:rPr>
@@ -2144,7 +2990,21 @@
         <w:rPr>
           <w:rFonts w:ascii="Noto Sans KR" w:eastAsia="Noto Sans KR" w:hAnsi="Noto Sans KR" w:hint="eastAsia"/>
         </w:rPr>
-        <w:t xml:space="preserve">주간 개인 선호음악/추천음악 조회 백엔드 </w:t>
+        <w:t xml:space="preserve">주간 개인 선호음악/추천음악 조회 </w:t>
+      </w:r>
+      <w:proofErr w:type="spellStart"/>
+      <w:r>
+        <w:rPr>
+          <w:rFonts w:ascii="Noto Sans KR" w:eastAsia="Noto Sans KR" w:hAnsi="Noto Sans KR" w:hint="eastAsia"/>
+        </w:rPr>
+        <w:t>백엔드</w:t>
+      </w:r>
+      <w:proofErr w:type="spellEnd"/>
+      <w:r>
+        <w:rPr>
+          <w:rFonts w:ascii="Noto Sans KR" w:eastAsia="Noto Sans KR" w:hAnsi="Noto Sans KR" w:hint="eastAsia"/>
+        </w:rPr>
+        <w:t xml:space="preserve"> </w:t>
       </w:r>
       <w:r>
         <w:rPr>
@@ -2168,6 +3028,7 @@
           <w:bCs/>
         </w:rPr>
       </w:pPr>
+      <w:proofErr w:type="spellStart"/>
       <w:r>
         <w:rPr>
           <w:rFonts w:ascii="Noto Sans KR Medium" w:eastAsia="Noto Sans KR Medium" w:hAnsi="Noto Sans KR Medium" w:hint="eastAsia"/>
@@ -2175,7 +3036,16 @@
           <w:bCs/>
         </w:rPr>
         <w:lastRenderedPageBreak/>
-        <w:t>피드,</w:t>
+        <w:t>피드</w:t>
+      </w:r>
+      <w:proofErr w:type="spellEnd"/>
+      <w:r>
+        <w:rPr>
+          <w:rFonts w:ascii="Noto Sans KR Medium" w:eastAsia="Noto Sans KR Medium" w:hAnsi="Noto Sans KR Medium" w:hint="eastAsia"/>
+          <w:b/>
+          <w:bCs/>
+        </w:rPr>
+        <w:t>,</w:t>
       </w:r>
       <w:r>
         <w:rPr>
@@ -2185,13 +3055,23 @@
         </w:rPr>
         <w:t xml:space="preserve"> </w:t>
       </w:r>
+      <w:proofErr w:type="spellStart"/>
       <w:r>
         <w:rPr>
           <w:rFonts w:ascii="Noto Sans KR Medium" w:eastAsia="Noto Sans KR Medium" w:hAnsi="Noto Sans KR Medium" w:hint="eastAsia"/>
           <w:b/>
           <w:bCs/>
         </w:rPr>
-        <w:t xml:space="preserve">마이로그 </w:t>
+        <w:t>마이로그</w:t>
+      </w:r>
+      <w:proofErr w:type="spellEnd"/>
+      <w:r>
+        <w:rPr>
+          <w:rFonts w:ascii="Noto Sans KR Medium" w:eastAsia="Noto Sans KR Medium" w:hAnsi="Noto Sans KR Medium" w:hint="eastAsia"/>
+          <w:b/>
+          <w:bCs/>
+        </w:rPr>
+        <w:t xml:space="preserve"> </w:t>
       </w:r>
       <w:r>
         <w:rPr>
@@ -2312,7 +3192,21 @@
         <w:rPr>
           <w:rFonts w:ascii="Noto Sans KR" w:eastAsia="Noto Sans KR" w:hAnsi="Noto Sans KR" w:hint="eastAsia"/>
         </w:rPr>
-        <w:t>카카오 클린플랫폼 연동 블랙리스트 기능 개발</w:t>
+        <w:t xml:space="preserve">카카오 </w:t>
+      </w:r>
+      <w:proofErr w:type="spellStart"/>
+      <w:r>
+        <w:rPr>
+          <w:rFonts w:ascii="Noto Sans KR" w:eastAsia="Noto Sans KR" w:hAnsi="Noto Sans KR" w:hint="eastAsia"/>
+        </w:rPr>
+        <w:t>클린플랫폼</w:t>
+      </w:r>
+      <w:proofErr w:type="spellEnd"/>
+      <w:r>
+        <w:rPr>
+          <w:rFonts w:ascii="Noto Sans KR" w:eastAsia="Noto Sans KR" w:hAnsi="Noto Sans KR" w:hint="eastAsia"/>
+        </w:rPr>
+        <w:t xml:space="preserve"> 연동 블랙리스트 기능 개발</w:t>
       </w:r>
     </w:p>
     <w:p>
@@ -2403,7 +3297,21 @@
         <w:rPr>
           <w:rFonts w:ascii="Noto Sans KR" w:eastAsia="Noto Sans KR" w:hAnsi="Noto Sans KR" w:hint="eastAsia"/>
         </w:rPr>
-        <w:t>서비스 운영시 발생하는 수없이 많이 나타나는 각종 버그들,</w:t>
+        <w:t xml:space="preserve">서비스 </w:t>
+      </w:r>
+      <w:proofErr w:type="spellStart"/>
+      <w:r>
+        <w:rPr>
+          <w:rFonts w:ascii="Noto Sans KR" w:eastAsia="Noto Sans KR" w:hAnsi="Noto Sans KR" w:hint="eastAsia"/>
+        </w:rPr>
+        <w:t>운영시</w:t>
+      </w:r>
+      <w:proofErr w:type="spellEnd"/>
+      <w:r>
+        <w:rPr>
+          <w:rFonts w:ascii="Noto Sans KR" w:eastAsia="Noto Sans KR" w:hAnsi="Noto Sans KR" w:hint="eastAsia"/>
+        </w:rPr>
+        <w:t xml:space="preserve"> 발생하는 수없이 많이 나타나는 각종 버그들,</w:t>
       </w:r>
       <w:r>
         <w:rPr>
@@ -2435,11 +3343,19 @@
         </w:rPr>
         <w:t xml:space="preserve"> </w:t>
       </w:r>
-      <w:r>
-        <w:rPr>
-          <w:rFonts w:ascii="Noto Sans KR" w:eastAsia="Noto Sans KR" w:hAnsi="Noto Sans KR" w:hint="eastAsia"/>
-        </w:rPr>
-        <w:t>다크모드 지원 작업 등을 진행</w:t>
+      <w:proofErr w:type="spellStart"/>
+      <w:r>
+        <w:rPr>
+          <w:rFonts w:ascii="Noto Sans KR" w:eastAsia="Noto Sans KR" w:hAnsi="Noto Sans KR" w:hint="eastAsia"/>
+        </w:rPr>
+        <w:t>다크모드</w:t>
+      </w:r>
+      <w:proofErr w:type="spellEnd"/>
+      <w:r>
+        <w:rPr>
+          <w:rFonts w:ascii="Noto Sans KR" w:eastAsia="Noto Sans KR" w:hAnsi="Noto Sans KR" w:hint="eastAsia"/>
+        </w:rPr>
+        <w:t xml:space="preserve"> 지원 작업 등을 진행</w:t>
       </w:r>
     </w:p>
     <w:p>
@@ -2477,31 +3393,75 @@
         <w:rPr>
           <w:rFonts w:ascii="Noto Sans KR" w:eastAsia="Noto Sans KR" w:hAnsi="Noto Sans KR" w:hint="eastAsia"/>
         </w:rPr>
-        <w:t>스테이션 배너 앱 랜딩에 멜론 키즈의 프로모션이 랜딩되지 않는 이슈가 있었습니다.</w:t>
-      </w:r>
-      <w:r>
-        <w:rPr>
-          <w:rFonts w:ascii="Noto Sans KR" w:eastAsia="Noto Sans KR" w:hAnsi="Noto Sans KR"/>
-        </w:rPr>
-        <w:t xml:space="preserve"> </w:t>
-      </w:r>
-      <w:r>
-        <w:rPr>
-          <w:rFonts w:ascii="Noto Sans KR" w:eastAsia="Noto Sans KR" w:hAnsi="Noto Sans KR" w:hint="eastAsia"/>
-        </w:rPr>
-        <w:t>멜론모바일,</w:t>
-      </w:r>
-      <w:r>
-        <w:rPr>
-          <w:rFonts w:ascii="Noto Sans KR" w:eastAsia="Noto Sans KR" w:hAnsi="Noto Sans KR"/>
-        </w:rPr>
-        <w:t xml:space="preserve"> </w:t>
-      </w:r>
-      <w:r>
-        <w:rPr>
-          <w:rFonts w:ascii="Noto Sans KR" w:eastAsia="Noto Sans KR" w:hAnsi="Noto Sans KR" w:hint="eastAsia"/>
-        </w:rPr>
-        <w:t>멜론웹,</w:t>
+        <w:t xml:space="preserve">스테이션 배너 앱 랜딩에 멜론 </w:t>
+      </w:r>
+      <w:proofErr w:type="spellStart"/>
+      <w:r>
+        <w:rPr>
+          <w:rFonts w:ascii="Noto Sans KR" w:eastAsia="Noto Sans KR" w:hAnsi="Noto Sans KR" w:hint="eastAsia"/>
+        </w:rPr>
+        <w:t>키즈의</w:t>
+      </w:r>
+      <w:proofErr w:type="spellEnd"/>
+      <w:r>
+        <w:rPr>
+          <w:rFonts w:ascii="Noto Sans KR" w:eastAsia="Noto Sans KR" w:hAnsi="Noto Sans KR" w:hint="eastAsia"/>
+        </w:rPr>
+        <w:t xml:space="preserve"> 프로모션이 </w:t>
+      </w:r>
+      <w:proofErr w:type="spellStart"/>
+      <w:r>
+        <w:rPr>
+          <w:rFonts w:ascii="Noto Sans KR" w:eastAsia="Noto Sans KR" w:hAnsi="Noto Sans KR" w:hint="eastAsia"/>
+        </w:rPr>
+        <w:t>랜딩되지</w:t>
+      </w:r>
+      <w:proofErr w:type="spellEnd"/>
+      <w:r>
+        <w:rPr>
+          <w:rFonts w:ascii="Noto Sans KR" w:eastAsia="Noto Sans KR" w:hAnsi="Noto Sans KR" w:hint="eastAsia"/>
+        </w:rPr>
+        <w:t xml:space="preserve"> 않는 이슈가 있었습니다.</w:t>
+      </w:r>
+      <w:r>
+        <w:rPr>
+          <w:rFonts w:ascii="Noto Sans KR" w:eastAsia="Noto Sans KR" w:hAnsi="Noto Sans KR"/>
+        </w:rPr>
+        <w:t xml:space="preserve"> </w:t>
+      </w:r>
+      <w:proofErr w:type="spellStart"/>
+      <w:r>
+        <w:rPr>
+          <w:rFonts w:ascii="Noto Sans KR" w:eastAsia="Noto Sans KR" w:hAnsi="Noto Sans KR" w:hint="eastAsia"/>
+        </w:rPr>
+        <w:t>멜론모바일</w:t>
+      </w:r>
+      <w:proofErr w:type="spellEnd"/>
+      <w:r>
+        <w:rPr>
+          <w:rFonts w:ascii="Noto Sans KR" w:eastAsia="Noto Sans KR" w:hAnsi="Noto Sans KR" w:hint="eastAsia"/>
+        </w:rPr>
+        <w:t>,</w:t>
+      </w:r>
+      <w:r>
+        <w:rPr>
+          <w:rFonts w:ascii="Noto Sans KR" w:eastAsia="Noto Sans KR" w:hAnsi="Noto Sans KR"/>
+        </w:rPr>
+        <w:t xml:space="preserve"> </w:t>
+      </w:r>
+      <w:proofErr w:type="spellStart"/>
+      <w:r>
+        <w:rPr>
+          <w:rFonts w:ascii="Noto Sans KR" w:eastAsia="Noto Sans KR" w:hAnsi="Noto Sans KR" w:hint="eastAsia"/>
+        </w:rPr>
+        <w:t>멜론웹</w:t>
+      </w:r>
+      <w:proofErr w:type="spellEnd"/>
+      <w:r>
+        <w:rPr>
+          <w:rFonts w:ascii="Noto Sans KR" w:eastAsia="Noto Sans KR" w:hAnsi="Noto Sans KR" w:hint="eastAsia"/>
+        </w:rPr>
+        <w:t>,</w:t>
       </w:r>
       <w:r>
         <w:rPr>
@@ -2525,19 +3485,47 @@
         <w:rPr>
           <w:rFonts w:ascii="Noto Sans KR" w:eastAsia="Noto Sans KR" w:hAnsi="Noto Sans KR" w:hint="eastAsia"/>
         </w:rPr>
-        <w:t>결론은 멜론 어드민 내의 상수 코드</w:t>
-      </w:r>
-      <w:r>
-        <w:rPr>
-          <w:rFonts w:ascii="Noto Sans KR" w:eastAsia="Noto Sans KR" w:hAnsi="Noto Sans KR" w:hint="eastAsia"/>
-        </w:rPr>
-        <w:t xml:space="preserve"> </w:t>
-      </w:r>
-      <w:r>
-        <w:rPr>
-          <w:rFonts w:ascii="Noto Sans KR" w:eastAsia="Noto Sans KR" w:hAnsi="Noto Sans KR" w:hint="eastAsia"/>
-        </w:rPr>
-        <w:t>값이 빠져있어서 생기는 이슈였</w:t>
+        <w:t xml:space="preserve">결론은 멜론 </w:t>
+      </w:r>
+      <w:proofErr w:type="spellStart"/>
+      <w:r>
+        <w:rPr>
+          <w:rFonts w:ascii="Noto Sans KR" w:eastAsia="Noto Sans KR" w:hAnsi="Noto Sans KR" w:hint="eastAsia"/>
+        </w:rPr>
+        <w:t>어드민</w:t>
+      </w:r>
+      <w:proofErr w:type="spellEnd"/>
+      <w:r>
+        <w:rPr>
+          <w:rFonts w:ascii="Noto Sans KR" w:eastAsia="Noto Sans KR" w:hAnsi="Noto Sans KR" w:hint="eastAsia"/>
+        </w:rPr>
+        <w:t xml:space="preserve"> 내의 상수 코드</w:t>
+      </w:r>
+      <w:r>
+        <w:rPr>
+          <w:rFonts w:ascii="Noto Sans KR" w:eastAsia="Noto Sans KR" w:hAnsi="Noto Sans KR" w:hint="eastAsia"/>
+        </w:rPr>
+        <w:t xml:space="preserve"> </w:t>
+      </w:r>
+      <w:r>
+        <w:rPr>
+          <w:rFonts w:ascii="Noto Sans KR" w:eastAsia="Noto Sans KR" w:hAnsi="Noto Sans KR" w:hint="eastAsia"/>
+        </w:rPr>
+        <w:t xml:space="preserve">값이 </w:t>
+      </w:r>
+      <w:proofErr w:type="spellStart"/>
+      <w:r>
+        <w:rPr>
+          <w:rFonts w:ascii="Noto Sans KR" w:eastAsia="Noto Sans KR" w:hAnsi="Noto Sans KR" w:hint="eastAsia"/>
+        </w:rPr>
+        <w:t>빠져있어서</w:t>
+      </w:r>
+      <w:proofErr w:type="spellEnd"/>
+      <w:r>
+        <w:rPr>
+          <w:rFonts w:ascii="Noto Sans KR" w:eastAsia="Noto Sans KR" w:hAnsi="Noto Sans KR" w:hint="eastAsia"/>
+        </w:rPr>
+        <w:t xml:space="preserve"> 생기는 이슈였</w:t>
       </w:r>
       <w:r>
         <w:rPr>
@@ -2670,11 +3658,19 @@
           <w:rFonts w:ascii="Noto Sans KR Black" w:eastAsia="Noto Sans KR Black" w:hAnsi="Noto Sans KR Black"/>
         </w:rPr>
       </w:pPr>
+      <w:proofErr w:type="spellStart"/>
       <w:r>
         <w:rPr>
           <w:rFonts w:ascii="Noto Sans KR Black" w:eastAsia="Noto Sans KR Black" w:hAnsi="Noto Sans KR Black" w:hint="eastAsia"/>
         </w:rPr>
-        <w:t xml:space="preserve">누리플렉스 </w:t>
+        <w:t>누리플렉스</w:t>
+      </w:r>
+      <w:proofErr w:type="spellEnd"/>
+      <w:r>
+        <w:rPr>
+          <w:rFonts w:ascii="Noto Sans KR Black" w:eastAsia="Noto Sans KR Black" w:hAnsi="Noto Sans KR Black" w:hint="eastAsia"/>
+        </w:rPr>
+        <w:t xml:space="preserve"> </w:t>
       </w:r>
       <w:r>
         <w:rPr>
@@ -3024,11 +4020,19 @@
         </w:rPr>
         <w:t xml:space="preserve">데이터 트래픽 서버의 잦은 장애로 인한 </w:t>
       </w:r>
-      <w:r>
-        <w:rPr>
-          <w:rFonts w:ascii="Noto Sans KR" w:eastAsia="Noto Sans KR" w:hAnsi="Noto Sans KR"/>
-        </w:rPr>
-        <w:t xml:space="preserve">SockJS </w:t>
+      <w:proofErr w:type="spellStart"/>
+      <w:r>
+        <w:rPr>
+          <w:rFonts w:ascii="Noto Sans KR" w:eastAsia="Noto Sans KR" w:hAnsi="Noto Sans KR"/>
+        </w:rPr>
+        <w:t>SockJS</w:t>
+      </w:r>
+      <w:proofErr w:type="spellEnd"/>
+      <w:r>
+        <w:rPr>
+          <w:rFonts w:ascii="Noto Sans KR" w:eastAsia="Noto Sans KR" w:hAnsi="Noto Sans KR"/>
+        </w:rPr>
+        <w:t xml:space="preserve"> </w:t>
       </w:r>
       <w:r>
         <w:rPr>
@@ -3141,11 +4145,19 @@
         </w:rPr>
         <w:t xml:space="preserve">의 잦은 재기동이슈로 인한 </w:t>
       </w:r>
-      <w:r>
-        <w:rPr>
-          <w:rFonts w:ascii="Noto Sans KR" w:eastAsia="Noto Sans KR" w:hAnsi="Noto Sans KR"/>
-        </w:rPr>
-        <w:t xml:space="preserve">SockJS </w:t>
+      <w:proofErr w:type="spellStart"/>
+      <w:r>
+        <w:rPr>
+          <w:rFonts w:ascii="Noto Sans KR" w:eastAsia="Noto Sans KR" w:hAnsi="Noto Sans KR"/>
+        </w:rPr>
+        <w:t>SockJS</w:t>
+      </w:r>
+      <w:proofErr w:type="spellEnd"/>
+      <w:r>
+        <w:rPr>
+          <w:rFonts w:ascii="Noto Sans KR" w:eastAsia="Noto Sans KR" w:hAnsi="Noto Sans KR"/>
+        </w:rPr>
+        <w:t xml:space="preserve"> </w:t>
       </w:r>
       <w:r>
         <w:rPr>
@@ -3206,7 +4218,21 @@
         <w:rPr>
           <w:rFonts w:ascii="Noto Sans KR" w:eastAsia="Noto Sans KR" w:hAnsi="Noto Sans KR" w:hint="eastAsia"/>
         </w:rPr>
-        <w:t xml:space="preserve">해 웹소켓 데이터로 발송하거나 </w:t>
+        <w:t xml:space="preserve">해 </w:t>
+      </w:r>
+      <w:proofErr w:type="spellStart"/>
+      <w:r>
+        <w:rPr>
+          <w:rFonts w:ascii="Noto Sans KR" w:eastAsia="Noto Sans KR" w:hAnsi="Noto Sans KR" w:hint="eastAsia"/>
+        </w:rPr>
+        <w:t>웹소켓</w:t>
+      </w:r>
+      <w:proofErr w:type="spellEnd"/>
+      <w:r>
+        <w:rPr>
+          <w:rFonts w:ascii="Noto Sans KR" w:eastAsia="Noto Sans KR" w:hAnsi="Noto Sans KR" w:hint="eastAsia"/>
+        </w:rPr>
+        <w:t xml:space="preserve"> 데이터로 발송하거나 </w:t>
       </w:r>
       <w:r>
         <w:rPr>
@@ -3266,7 +4292,49 @@
         <w:rPr>
           <w:rFonts w:ascii="Noto Sans KR" w:eastAsia="Noto Sans KR" w:hAnsi="Noto Sans KR" w:hint="eastAsia"/>
         </w:rPr>
-        <w:t>로부터 전달받는 단건 데이터의 빈도에 비해 웹소켓/데이터저장 처리 속도가 물리적으로 느리기에 전기요금이 경부하 기간</w:t>
+        <w:t xml:space="preserve">로부터 전달받는 </w:t>
+      </w:r>
+      <w:proofErr w:type="spellStart"/>
+      <w:r>
+        <w:rPr>
+          <w:rFonts w:ascii="Noto Sans KR" w:eastAsia="Noto Sans KR" w:hAnsi="Noto Sans KR" w:hint="eastAsia"/>
+        </w:rPr>
+        <w:t>단건</w:t>
+      </w:r>
+      <w:proofErr w:type="spellEnd"/>
+      <w:r>
+        <w:rPr>
+          <w:rFonts w:ascii="Noto Sans KR" w:eastAsia="Noto Sans KR" w:hAnsi="Noto Sans KR" w:hint="eastAsia"/>
+        </w:rPr>
+        <w:t xml:space="preserve"> 데이터의 빈도에 비해 </w:t>
+      </w:r>
+      <w:proofErr w:type="spellStart"/>
+      <w:r>
+        <w:rPr>
+          <w:rFonts w:ascii="Noto Sans KR" w:eastAsia="Noto Sans KR" w:hAnsi="Noto Sans KR" w:hint="eastAsia"/>
+        </w:rPr>
+        <w:t>웹소켓</w:t>
+      </w:r>
+      <w:proofErr w:type="spellEnd"/>
+      <w:r>
+        <w:rPr>
+          <w:rFonts w:ascii="Noto Sans KR" w:eastAsia="Noto Sans KR" w:hAnsi="Noto Sans KR" w:hint="eastAsia"/>
+        </w:rPr>
+        <w:t xml:space="preserve">/데이터저장 처리 속도가 물리적으로 느리기에 전기요금이 </w:t>
+      </w:r>
+      <w:proofErr w:type="spellStart"/>
+      <w:r>
+        <w:rPr>
+          <w:rFonts w:ascii="Noto Sans KR" w:eastAsia="Noto Sans KR" w:hAnsi="Noto Sans KR" w:hint="eastAsia"/>
+        </w:rPr>
+        <w:t>경부하</w:t>
+      </w:r>
+      <w:proofErr w:type="spellEnd"/>
+      <w:r>
+        <w:rPr>
+          <w:rFonts w:ascii="Noto Sans KR" w:eastAsia="Noto Sans KR" w:hAnsi="Noto Sans KR" w:hint="eastAsia"/>
+        </w:rPr>
+        <w:t xml:space="preserve"> 기간</w:t>
       </w:r>
       <w:r>
         <w:rPr>
@@ -3303,7 +4371,21 @@
         <w:rPr>
           <w:rFonts w:ascii="Noto Sans KR" w:eastAsia="Noto Sans KR" w:hAnsi="Noto Sans KR" w:hint="eastAsia"/>
         </w:rPr>
-        <w:t>서버 개발자 분께서는 야간에 자주 서버를 재기동하셨습니다.</w:t>
+        <w:t xml:space="preserve">서버 개발자 분께서는 야간에 자주 서버를 </w:t>
+      </w:r>
+      <w:proofErr w:type="spellStart"/>
+      <w:r>
+        <w:rPr>
+          <w:rFonts w:ascii="Noto Sans KR" w:eastAsia="Noto Sans KR" w:hAnsi="Noto Sans KR" w:hint="eastAsia"/>
+        </w:rPr>
+        <w:t>재기동하셨습니다</w:t>
+      </w:r>
+      <w:proofErr w:type="spellEnd"/>
+      <w:r>
+        <w:rPr>
+          <w:rFonts w:ascii="Noto Sans KR" w:eastAsia="Noto Sans KR" w:hAnsi="Noto Sans KR" w:hint="eastAsia"/>
+        </w:rPr>
+        <w:t>.</w:t>
       </w:r>
     </w:p>
     <w:p>
@@ -3378,11 +4460,19 @@
         </w:rPr>
         <w:t xml:space="preserve"> </w:t>
       </w:r>
-      <w:r>
-        <w:rPr>
-          <w:rFonts w:ascii="Noto Sans KR" w:eastAsia="Noto Sans KR" w:hAnsi="Noto Sans KR" w:hint="eastAsia"/>
-        </w:rPr>
-        <w:t>웹소켓 커넥션이 유실되는 것으로 인해 U</w:t>
+      <w:proofErr w:type="spellStart"/>
+      <w:r>
+        <w:rPr>
+          <w:rFonts w:ascii="Noto Sans KR" w:eastAsia="Noto Sans KR" w:hAnsi="Noto Sans KR" w:hint="eastAsia"/>
+        </w:rPr>
+        <w:t>웹소켓</w:t>
+      </w:r>
+      <w:proofErr w:type="spellEnd"/>
+      <w:r>
+        <w:rPr>
+          <w:rFonts w:ascii="Noto Sans KR" w:eastAsia="Noto Sans KR" w:hAnsi="Noto Sans KR" w:hint="eastAsia"/>
+        </w:rPr>
+        <w:t xml:space="preserve"> 커넥션이 유실되는 것으로 인해 U</w:t>
       </w:r>
       <w:r>
         <w:rPr>
@@ -3430,7 +4520,25 @@
           <w:b/>
           <w:bCs/>
         </w:rPr>
-        <w:t>소켓 접속이 끊어지더라도 주기적으로 서버에 재접속 요청을 하도록 구성하는 것</w:t>
+        <w:t xml:space="preserve">소켓 접속이 끊어지더라도 주기적으로 서버에 </w:t>
+      </w:r>
+      <w:proofErr w:type="spellStart"/>
+      <w:r>
+        <w:rPr>
+          <w:rFonts w:ascii="Noto Sans KR" w:eastAsia="Noto Sans KR" w:hAnsi="Noto Sans KR" w:hint="eastAsia"/>
+          <w:b/>
+          <w:bCs/>
+        </w:rPr>
+        <w:t>재접속</w:t>
+      </w:r>
+      <w:proofErr w:type="spellEnd"/>
+      <w:r>
+        <w:rPr>
+          <w:rFonts w:ascii="Noto Sans KR" w:eastAsia="Noto Sans KR" w:hAnsi="Noto Sans KR" w:hint="eastAsia"/>
+          <w:b/>
+          <w:bCs/>
+        </w:rPr>
+        <w:t xml:space="preserve"> 요청을 하도록 구성하는 것</w:t>
       </w:r>
       <w:r>
         <w:rPr>
@@ -3456,7 +4564,21 @@
         <w:rPr>
           <w:rFonts w:ascii="Noto Sans KR" w:eastAsia="Noto Sans KR" w:hAnsi="Noto Sans KR" w:hint="eastAsia"/>
         </w:rPr>
-        <w:t xml:space="preserve"> 해결해야겠다는 결론을 내렸습니다.</w:t>
+        <w:t xml:space="preserve"> </w:t>
+      </w:r>
+      <w:proofErr w:type="spellStart"/>
+      <w:r>
+        <w:rPr>
+          <w:rFonts w:ascii="Noto Sans KR" w:eastAsia="Noto Sans KR" w:hAnsi="Noto Sans KR" w:hint="eastAsia"/>
+        </w:rPr>
+        <w:t>해결해야겠다는</w:t>
+      </w:r>
+      <w:proofErr w:type="spellEnd"/>
+      <w:r>
+        <w:rPr>
+          <w:rFonts w:ascii="Noto Sans KR" w:eastAsia="Noto Sans KR" w:hAnsi="Noto Sans KR" w:hint="eastAsia"/>
+        </w:rPr>
+        <w:t xml:space="preserve"> 결론을 내렸습니다.</w:t>
       </w:r>
       <w:r>
         <w:rPr>
@@ -3470,6 +4592,7 @@
         </w:rPr>
         <w:t xml:space="preserve">그리고 </w:t>
       </w:r>
+      <w:proofErr w:type="spellStart"/>
       <w:r>
         <w:rPr>
           <w:rFonts w:ascii="Noto Sans KR" w:eastAsia="Noto Sans KR" w:hAnsi="Noto Sans KR" w:hint="eastAsia"/>
@@ -3480,7 +4603,14 @@
         <w:rPr>
           <w:rFonts w:ascii="Noto Sans KR" w:eastAsia="Noto Sans KR" w:hAnsi="Noto Sans KR"/>
         </w:rPr>
-        <w:t xml:space="preserve">ockJS </w:t>
+        <w:t>ockJS</w:t>
+      </w:r>
+      <w:proofErr w:type="spellEnd"/>
+      <w:r>
+        <w:rPr>
+          <w:rFonts w:ascii="Noto Sans KR" w:eastAsia="Noto Sans KR" w:hAnsi="Noto Sans KR"/>
+        </w:rPr>
+        <w:t xml:space="preserve"> </w:t>
       </w:r>
       <w:r>
         <w:rPr>
@@ -3488,12 +4618,14 @@
         </w:rPr>
         <w:t xml:space="preserve">공식 문서를 참고해 </w:t>
       </w:r>
+      <w:proofErr w:type="spellStart"/>
       <w:r>
         <w:rPr>
           <w:rFonts w:ascii="Noto Sans KR" w:eastAsia="Noto Sans KR" w:hAnsi="Noto Sans KR"/>
         </w:rPr>
         <w:t>SockJS</w:t>
       </w:r>
+      <w:proofErr w:type="spellEnd"/>
       <w:r>
         <w:rPr>
           <w:rFonts w:ascii="Noto Sans KR" w:eastAsia="Noto Sans KR" w:hAnsi="Noto Sans KR" w:hint="eastAsia"/>
@@ -3518,11 +4650,19 @@
         </w:rPr>
         <w:t xml:space="preserve">기본으로 제공되는 </w:t>
       </w:r>
-      <w:r>
-        <w:rPr>
-          <w:rFonts w:ascii="Noto Sans KR" w:eastAsia="Noto Sans KR" w:hAnsi="Noto Sans KR"/>
-        </w:rPr>
-        <w:t xml:space="preserve">SockJS </w:t>
+      <w:proofErr w:type="spellStart"/>
+      <w:r>
+        <w:rPr>
+          <w:rFonts w:ascii="Noto Sans KR" w:eastAsia="Noto Sans KR" w:hAnsi="Noto Sans KR"/>
+        </w:rPr>
+        <w:t>SockJS</w:t>
+      </w:r>
+      <w:proofErr w:type="spellEnd"/>
+      <w:r>
+        <w:rPr>
+          <w:rFonts w:ascii="Noto Sans KR" w:eastAsia="Noto Sans KR" w:hAnsi="Noto Sans KR"/>
+        </w:rPr>
+        <w:t xml:space="preserve"> </w:t>
       </w:r>
       <w:r>
         <w:rPr>
@@ -3598,11 +4738,19 @@
         </w:rPr>
         <w:t>’, ‘</w:t>
       </w:r>
-      <w:r>
-        <w:rPr>
-          <w:rFonts w:ascii="Noto Sans KR" w:eastAsia="Noto Sans KR" w:hAnsi="Noto Sans KR" w:hint="eastAsia"/>
-        </w:rPr>
-        <w:t xml:space="preserve">재접속 </w:t>
+      <w:proofErr w:type="spellStart"/>
+      <w:r>
+        <w:rPr>
+          <w:rFonts w:ascii="Noto Sans KR" w:eastAsia="Noto Sans KR" w:hAnsi="Noto Sans KR" w:hint="eastAsia"/>
+        </w:rPr>
+        <w:t>재접속</w:t>
+      </w:r>
+      <w:proofErr w:type="spellEnd"/>
+      <w:r>
+        <w:rPr>
+          <w:rFonts w:ascii="Noto Sans KR" w:eastAsia="Noto Sans KR" w:hAnsi="Noto Sans KR" w:hint="eastAsia"/>
+        </w:rPr>
+        <w:t xml:space="preserve"> </w:t>
       </w:r>
       <w:r>
         <w:rPr>
@@ -3652,11 +4800,19 @@
         </w:rPr>
         <w:t>‘</w:t>
       </w:r>
-      <w:r>
-        <w:rPr>
-          <w:rFonts w:ascii="Noto Sans KR" w:eastAsia="Noto Sans KR" w:hAnsi="Noto Sans KR" w:hint="eastAsia"/>
-        </w:rPr>
-        <w:t>재접속 횟수</w:t>
+      <w:proofErr w:type="spellStart"/>
+      <w:r>
+        <w:rPr>
+          <w:rFonts w:ascii="Noto Sans KR" w:eastAsia="Noto Sans KR" w:hAnsi="Noto Sans KR" w:hint="eastAsia"/>
+        </w:rPr>
+        <w:t>재접속</w:t>
+      </w:r>
+      <w:proofErr w:type="spellEnd"/>
+      <w:r>
+        <w:rPr>
+          <w:rFonts w:ascii="Noto Sans KR" w:eastAsia="Noto Sans KR" w:hAnsi="Noto Sans KR" w:hint="eastAsia"/>
+        </w:rPr>
+        <w:t xml:space="preserve"> 횟수</w:t>
       </w:r>
       <w:r>
         <w:rPr>
@@ -3668,13 +4824,35 @@
         <w:rPr>
           <w:rFonts w:ascii="Noto Sans KR" w:eastAsia="Noto Sans KR" w:hAnsi="Noto Sans KR" w:hint="eastAsia"/>
         </w:rPr>
-        <w:t xml:space="preserve">에 제한을 걸어서 재접속 요청을 하도록 </w:t>
-      </w:r>
-      <w:r>
-        <w:rPr>
-          <w:rFonts w:ascii="Noto Sans KR" w:eastAsia="Noto Sans KR" w:hAnsi="Noto Sans KR"/>
-        </w:rPr>
-        <w:t xml:space="preserve">SockJS </w:t>
+        <w:t xml:space="preserve">에 제한을 걸어서 </w:t>
+      </w:r>
+      <w:proofErr w:type="spellStart"/>
+      <w:r>
+        <w:rPr>
+          <w:rFonts w:ascii="Noto Sans KR" w:eastAsia="Noto Sans KR" w:hAnsi="Noto Sans KR" w:hint="eastAsia"/>
+        </w:rPr>
+        <w:t>재접속</w:t>
+      </w:r>
+      <w:proofErr w:type="spellEnd"/>
+      <w:r>
+        <w:rPr>
+          <w:rFonts w:ascii="Noto Sans KR" w:eastAsia="Noto Sans KR" w:hAnsi="Noto Sans KR" w:hint="eastAsia"/>
+        </w:rPr>
+        <w:t xml:space="preserve"> 요청을 하도록 </w:t>
+      </w:r>
+      <w:proofErr w:type="spellStart"/>
+      <w:r>
+        <w:rPr>
+          <w:rFonts w:ascii="Noto Sans KR" w:eastAsia="Noto Sans KR" w:hAnsi="Noto Sans KR"/>
+        </w:rPr>
+        <w:t>SockJS</w:t>
+      </w:r>
+      <w:proofErr w:type="spellEnd"/>
+      <w:r>
+        <w:rPr>
+          <w:rFonts w:ascii="Noto Sans KR" w:eastAsia="Noto Sans KR" w:hAnsi="Noto Sans KR"/>
+        </w:rPr>
+        <w:t xml:space="preserve"> </w:t>
       </w:r>
       <w:r>
         <w:rPr>
@@ -3712,7 +4890,21 @@
         <w:rPr>
           <w:rFonts w:ascii="Noto Sans KR" w:eastAsia="Noto Sans KR" w:hAnsi="Noto Sans KR" w:hint="eastAsia"/>
         </w:rPr>
-        <w:t>서버 처리로직에 안정성에 문제가 많았고 결함이 많았지만,</w:t>
+        <w:t xml:space="preserve">서버 </w:t>
+      </w:r>
+      <w:proofErr w:type="spellStart"/>
+      <w:r>
+        <w:rPr>
+          <w:rFonts w:ascii="Noto Sans KR" w:eastAsia="Noto Sans KR" w:hAnsi="Noto Sans KR" w:hint="eastAsia"/>
+        </w:rPr>
+        <w:t>처리로직에</w:t>
+      </w:r>
+      <w:proofErr w:type="spellEnd"/>
+      <w:r>
+        <w:rPr>
+          <w:rFonts w:ascii="Noto Sans KR" w:eastAsia="Noto Sans KR" w:hAnsi="Noto Sans KR" w:hint="eastAsia"/>
+        </w:rPr>
+        <w:t xml:space="preserve"> 안정성에 문제가 많았고 결함이 많았지만,</w:t>
       </w:r>
       <w:r>
         <w:rPr>
@@ -3726,11 +4918,19 @@
         </w:rPr>
         <w:t>클라이언트 측(</w:t>
       </w:r>
-      <w:r>
-        <w:rPr>
-          <w:rFonts w:ascii="Noto Sans KR" w:eastAsia="Noto Sans KR" w:hAnsi="Noto Sans KR"/>
-        </w:rPr>
-        <w:t>SockJS)</w:t>
+      <w:proofErr w:type="spellStart"/>
+      <w:r>
+        <w:rPr>
+          <w:rFonts w:ascii="Noto Sans KR" w:eastAsia="Noto Sans KR" w:hAnsi="Noto Sans KR"/>
+        </w:rPr>
+        <w:t>SockJS</w:t>
+      </w:r>
+      <w:proofErr w:type="spellEnd"/>
+      <w:r>
+        <w:rPr>
+          <w:rFonts w:ascii="Noto Sans KR" w:eastAsia="Noto Sans KR" w:hAnsi="Noto Sans KR"/>
+        </w:rPr>
+        <w:t>)</w:t>
       </w:r>
       <w:r>
         <w:rPr>
@@ -3753,11 +4953,19 @@
           <w:rFonts w:ascii="Noto Sans KR Black" w:eastAsia="Noto Sans KR Black" w:hAnsi="Noto Sans KR Black"/>
         </w:rPr>
       </w:pPr>
+      <w:proofErr w:type="spellStart"/>
       <w:r>
         <w:rPr>
           <w:rFonts w:ascii="Noto Sans KR Black" w:eastAsia="Noto Sans KR Black" w:hAnsi="Noto Sans KR Black" w:hint="eastAsia"/>
         </w:rPr>
-        <w:t xml:space="preserve">주니코리아 </w:t>
+        <w:t>주니코리아</w:t>
+      </w:r>
+      <w:proofErr w:type="spellEnd"/>
+      <w:r>
+        <w:rPr>
+          <w:rFonts w:ascii="Noto Sans KR Black" w:eastAsia="Noto Sans KR Black" w:hAnsi="Noto Sans KR Black" w:hint="eastAsia"/>
+        </w:rPr>
+        <w:t xml:space="preserve"> </w:t>
       </w:r>
       <w:r>
         <w:rPr>
@@ -4059,11 +5267,19 @@
         </w:rPr>
         <w:t>네트워크 설정파일(</w:t>
       </w:r>
-      <w:r>
-        <w:rPr>
-          <w:rFonts w:ascii="Noto Sans KR" w:eastAsia="Noto Sans KR" w:hAnsi="Noto Sans KR"/>
-        </w:rPr>
-        <w:t>json, xml)</w:t>
+      <w:proofErr w:type="spellStart"/>
+      <w:r>
+        <w:rPr>
+          <w:rFonts w:ascii="Noto Sans KR" w:eastAsia="Noto Sans KR" w:hAnsi="Noto Sans KR"/>
+        </w:rPr>
+        <w:t>json</w:t>
+      </w:r>
+      <w:proofErr w:type="spellEnd"/>
+      <w:r>
+        <w:rPr>
+          <w:rFonts w:ascii="Noto Sans KR" w:eastAsia="Noto Sans KR" w:hAnsi="Noto Sans KR"/>
+        </w:rPr>
+        <w:t>, xml)</w:t>
       </w:r>
       <w:r>
         <w:rPr>
@@ -4087,7 +5303,21 @@
         <w:rPr>
           <w:rFonts w:ascii="Noto Sans KR" w:eastAsia="Noto Sans KR" w:hAnsi="Noto Sans KR" w:hint="eastAsia"/>
         </w:rPr>
-        <w:t xml:space="preserve">를 진행과 동시에 프로그래스바 </w:t>
+        <w:t xml:space="preserve">를 진행과 동시에 </w:t>
+      </w:r>
+      <w:proofErr w:type="spellStart"/>
+      <w:r>
+        <w:rPr>
+          <w:rFonts w:ascii="Noto Sans KR" w:eastAsia="Noto Sans KR" w:hAnsi="Noto Sans KR" w:hint="eastAsia"/>
+        </w:rPr>
+        <w:t>프로그래스바</w:t>
+      </w:r>
+      <w:proofErr w:type="spellEnd"/>
+      <w:r>
+        <w:rPr>
+          <w:rFonts w:ascii="Noto Sans KR" w:eastAsia="Noto Sans KR" w:hAnsi="Noto Sans KR" w:hint="eastAsia"/>
+        </w:rPr>
+        <w:t xml:space="preserve"> </w:t>
       </w:r>
       <w:r>
         <w:rPr>
